--- a/Software Testing Report.docx
+++ b/Software Testing Report.docx
@@ -1,6 +1,6 @@
 
 <file path=word/document.xml><?xml version="1.0" encoding="utf-8"?>
-<w:document xmlns:wpc="http://schemas.microsoft.com/office/word/2010/wordprocessingCanvas" xmlns:mc="http://schemas.openxmlformats.org/markup-compatibility/2006" xmlns:o="urn:schemas-microsoft-com:office:office" xmlns:r="http://schemas.openxmlformats.org/officeDocument/2006/relationships" xmlns:m="http://schemas.openxmlformats.org/officeDocument/2006/math" xmlns:v="urn:schemas-microsoft-com:vml" xmlns:wp14="http://schemas.microsoft.com/office/word/2010/wordprocessingDrawing" xmlns:wp="http://schemas.openxmlformats.org/drawingml/2006/wordprocessingDrawing" xmlns:w10="urn:schemas-microsoft-com:office:word" xmlns:w="http://schemas.openxmlformats.org/wordprocessingml/2006/main" xmlns:w14="http://schemas.microsoft.com/office/word/2010/wordml" xmlns:w15="http://schemas.microsoft.com/office/word/2012/wordml" xmlns:wpg="http://schemas.microsoft.com/office/word/2010/wordprocessingGroup" xmlns:wpi="http://schemas.microsoft.com/office/word/2010/wordprocessingInk" xmlns:wne="http://schemas.microsoft.com/office/word/2006/wordml" xmlns:wps="http://schemas.microsoft.com/office/word/2010/wordprocessingShape" mc:Ignorable="w14 w15 wp14">
+<w:document xmlns:wpc="http://schemas.microsoft.com/office/word/2010/wordprocessingCanvas" xmlns:cx="http://schemas.microsoft.com/office/drawing/2014/chartex" xmlns:cx1="http://schemas.microsoft.com/office/drawing/2015/9/8/chartex" xmlns:cx2="http://schemas.microsoft.com/office/drawing/2015/10/21/chartex" xmlns:cx3="http://schemas.microsoft.com/office/drawing/2016/5/9/chartex" xmlns:cx4="http://schemas.microsoft.com/office/drawing/2016/5/10/chartex" xmlns:cx5="http://schemas.microsoft.com/office/drawing/2016/5/11/chartex" xmlns:cx6="http://schemas.microsoft.com/office/drawing/2016/5/12/chartex" xmlns:cx7="http://schemas.microsoft.com/office/drawing/2016/5/13/chartex" xmlns:cx8="http://schemas.microsoft.com/office/drawing/2016/5/14/chartex" xmlns:mc="http://schemas.openxmlformats.org/markup-compatibility/2006" xmlns:aink="http://schemas.microsoft.com/office/drawing/2016/ink" xmlns:am3d="http://schemas.microsoft.com/office/drawing/2017/model3d" xmlns:o="urn:schemas-microsoft-com:office:office" xmlns:oel="http://schemas.microsoft.com/office/2019/extlst" xmlns:r="http://schemas.openxmlformats.org/officeDocument/2006/relationships" xmlns:m="http://schemas.openxmlformats.org/officeDocument/2006/math" xmlns:v="urn:schemas-microsoft-com:vml" xmlns:wp14="http://schemas.microsoft.com/office/word/2010/wordprocessingDrawing" xmlns:wp="http://schemas.openxmlformats.org/drawingml/2006/wordprocessingDrawing" xmlns:w10="urn:schemas-microsoft-com:office:word" xmlns:w="http://schemas.openxmlformats.org/wordprocessingml/2006/main" xmlns:w14="http://schemas.microsoft.com/office/word/2010/wordml" xmlns:w15="http://schemas.microsoft.com/office/word/2012/wordml" xmlns:w16cex="http://schemas.microsoft.com/office/word/2018/wordml/cex" xmlns:w16cid="http://schemas.microsoft.com/office/word/2016/wordml/cid" xmlns:w16="http://schemas.microsoft.com/office/word/2018/wordml" xmlns:w16sdtdh="http://schemas.microsoft.com/office/word/2020/wordml/sdtdatahash" xmlns:w16se="http://schemas.microsoft.com/office/word/2015/wordml/symex" xmlns:wpg="http://schemas.microsoft.com/office/word/2010/wordprocessingGroup" xmlns:wpi="http://schemas.microsoft.com/office/word/2010/wordprocessingInk" xmlns:wne="http://schemas.microsoft.com/office/word/2006/wordml" xmlns:wps="http://schemas.microsoft.com/office/word/2010/wordprocessingShape" mc:Ignorable="w14 w15 w16se w16cid w16 w16cex w16sdtdh wp14">
   <w:body>
     <w:p>
       <w:pPr>
@@ -356,10 +356,7 @@
       </w:sdtContent>
     </w:sdt>
     <w:p/>
-    <w:p>
-      <w:bookmarkStart w:id="0" w:name="_GoBack"/>
-      <w:bookmarkEnd w:id="0"/>
-    </w:p>
+    <w:p/>
     <w:p/>
     <w:p>
       <w:r>
@@ -374,12 +371,12 @@
           <w:numId w:val="2"/>
         </w:numPr>
       </w:pPr>
-      <w:bookmarkStart w:id="1" w:name="_Toc49779837"/>
+      <w:bookmarkStart w:id="0" w:name="_Toc49779837"/>
       <w:r>
         <w:lastRenderedPageBreak/>
         <w:t>Unit Tests</w:t>
       </w:r>
-      <w:bookmarkEnd w:id="1"/>
+      <w:bookmarkEnd w:id="0"/>
     </w:p>
     <w:p/>
     <w:p>
@@ -443,12 +440,6 @@
         <w:gridCol w:w="3720"/>
       </w:tblGrid>
       <w:tr>
-        <w:tblPrEx>
-          <w:tblCellMar>
-            <w:top w:w="0" w:type="dxa"/>
-            <w:bottom w:w="0" w:type="dxa"/>
-          </w:tblCellMar>
-        </w:tblPrEx>
         <w:trPr>
           <w:tblHeader/>
         </w:trPr>
@@ -544,12 +535,6 @@
         </w:tc>
       </w:tr>
       <w:tr>
-        <w:tblPrEx>
-          <w:tblCellMar>
-            <w:top w:w="0" w:type="dxa"/>
-            <w:bottom w:w="0" w:type="dxa"/>
-          </w:tblCellMar>
-        </w:tblPrEx>
         <w:tc>
           <w:tcPr>
             <w:tcW w:w="959" w:type="dxa"/>
@@ -637,12 +622,6 @@
         </w:tc>
       </w:tr>
       <w:tr>
-        <w:tblPrEx>
-          <w:tblCellMar>
-            <w:top w:w="0" w:type="dxa"/>
-            <w:bottom w:w="0" w:type="dxa"/>
-          </w:tblCellMar>
-        </w:tblPrEx>
         <w:tc>
           <w:tcPr>
             <w:tcW w:w="959" w:type="dxa"/>
@@ -728,12 +707,6 @@
         </w:tc>
       </w:tr>
       <w:tr>
-        <w:tblPrEx>
-          <w:tblCellMar>
-            <w:top w:w="0" w:type="dxa"/>
-            <w:bottom w:w="0" w:type="dxa"/>
-          </w:tblCellMar>
-        </w:tblPrEx>
         <w:tc>
           <w:tcPr>
             <w:tcW w:w="959" w:type="dxa"/>
@@ -819,12 +792,6 @@
         </w:tc>
       </w:tr>
       <w:tr>
-        <w:tblPrEx>
-          <w:tblCellMar>
-            <w:top w:w="0" w:type="dxa"/>
-            <w:bottom w:w="0" w:type="dxa"/>
-          </w:tblCellMar>
-        </w:tblPrEx>
         <w:tc>
           <w:tcPr>
             <w:tcW w:w="959" w:type="dxa"/>
@@ -848,6 +815,47 @@
         <w:tc>
           <w:tcPr>
             <w:tcW w:w="4111" w:type="dxa"/>
+          </w:tcPr>
+          <w:p>
+            <w:pPr>
+              <w:tabs>
+                <w:tab w:val="left" w:pos="317"/>
+                <w:tab w:val="left" w:pos="2865"/>
+              </w:tabs>
+              <w:spacing w:before="60"/>
+              <w:rPr>
+                <w:b/>
+                <w:color w:val="FF0000"/>
+              </w:rPr>
+            </w:pPr>
+            <w:r>
+              <w:rPr>
+                <w:b/>
+                <w:color w:val="FF0000"/>
+              </w:rPr>
+              <w:t>Histogram Functions</w:t>
+            </w:r>
+            <w:r>
+              <w:rPr>
+                <w:b/>
+                <w:color w:val="FF0000"/>
+              </w:rPr>
+              <w:tab/>
+            </w:r>
+            <w:proofErr w:type="spellStart"/>
+            <w:r>
+              <w:rPr>
+                <w:b/>
+                <w:color w:val="FF0000"/>
+              </w:rPr>
+              <w:t>esafafs</w:t>
+            </w:r>
+            <w:proofErr w:type="spellEnd"/>
+          </w:p>
+        </w:tc>
+        <w:tc>
+          <w:tcPr>
+            <w:tcW w:w="5386" w:type="dxa"/>
           </w:tcPr>
           <w:p>
             <w:pPr>
@@ -855,30 +863,6 @@
                 <w:tab w:val="left" w:pos="317"/>
               </w:tabs>
               <w:spacing w:before="60"/>
-              <w:rPr>
-                <w:b/>
-                <w:color w:val="FF0000"/>
-              </w:rPr>
-            </w:pPr>
-            <w:r>
-              <w:rPr>
-                <w:b/>
-                <w:color w:val="FF0000"/>
-              </w:rPr>
-              <w:t>Histogram Functions</w:t>
-            </w:r>
-          </w:p>
-        </w:tc>
-        <w:tc>
-          <w:tcPr>
-            <w:tcW w:w="5386" w:type="dxa"/>
-          </w:tcPr>
-          <w:p>
-            <w:pPr>
-              <w:tabs>
-                <w:tab w:val="left" w:pos="317"/>
-              </w:tabs>
-              <w:spacing w:before="60"/>
               <w:ind w:left="317" w:hanging="317"/>
               <w:rPr>
                 <w:color w:val="FF0000"/>
@@ -901,12 +885,6 @@
         </w:tc>
       </w:tr>
       <w:tr>
-        <w:tblPrEx>
-          <w:tblCellMar>
-            <w:top w:w="0" w:type="dxa"/>
-            <w:bottom w:w="0" w:type="dxa"/>
-          </w:tblCellMar>
-        </w:tblPrEx>
         <w:tc>
           <w:tcPr>
             <w:tcW w:w="959" w:type="dxa"/>
@@ -1009,12 +987,12 @@
           <w:numId w:val="2"/>
         </w:numPr>
       </w:pPr>
-      <w:bookmarkStart w:id="2" w:name="_Toc49779838"/>
+      <w:bookmarkStart w:id="1" w:name="_Toc49779838"/>
       <w:r>
         <w:lastRenderedPageBreak/>
         <w:t>Coverage Report</w:t>
       </w:r>
-      <w:bookmarkEnd w:id="2"/>
+      <w:bookmarkEnd w:id="1"/>
     </w:p>
     <w:p/>
     <w:p>
@@ -1057,12 +1035,12 @@
           <w:numId w:val="2"/>
         </w:numPr>
       </w:pPr>
-      <w:bookmarkStart w:id="3" w:name="_Toc49779839"/>
+      <w:bookmarkStart w:id="2" w:name="_Toc49779839"/>
       <w:r>
         <w:lastRenderedPageBreak/>
         <w:t>Requirements Acceptance Testing</w:t>
       </w:r>
-      <w:bookmarkEnd w:id="3"/>
+      <w:bookmarkEnd w:id="2"/>
     </w:p>
     <w:p>
       <w:pPr>
@@ -1110,12 +1088,6 @@
         <w:gridCol w:w="3691"/>
       </w:tblGrid>
       <w:tr>
-        <w:tblPrEx>
-          <w:tblCellMar>
-            <w:top w:w="0" w:type="dxa"/>
-            <w:bottom w:w="0" w:type="dxa"/>
-          </w:tblCellMar>
-        </w:tblPrEx>
         <w:trPr>
           <w:tblHeader/>
         </w:trPr>
@@ -1229,12 +1201,6 @@
         </w:tc>
       </w:tr>
       <w:tr>
-        <w:tblPrEx>
-          <w:tblCellMar>
-            <w:top w:w="0" w:type="dxa"/>
-            <w:bottom w:w="0" w:type="dxa"/>
-          </w:tblCellMar>
-        </w:tblPrEx>
         <w:tc>
           <w:tcPr>
             <w:tcW w:w="550" w:type="pct"/>
@@ -1312,12 +1278,6 @@
         </w:tc>
       </w:tr>
       <w:tr>
-        <w:tblPrEx>
-          <w:tblCellMar>
-            <w:top w:w="0" w:type="dxa"/>
-            <w:bottom w:w="0" w:type="dxa"/>
-          </w:tblCellMar>
-        </w:tblPrEx>
         <w:tc>
           <w:tcPr>
             <w:tcW w:w="550" w:type="pct"/>
@@ -1395,12 +1355,6 @@
         </w:tc>
       </w:tr>
       <w:tr>
-        <w:tblPrEx>
-          <w:tblCellMar>
-            <w:top w:w="0" w:type="dxa"/>
-            <w:bottom w:w="0" w:type="dxa"/>
-          </w:tblCellMar>
-        </w:tblPrEx>
         <w:tc>
           <w:tcPr>
             <w:tcW w:w="550" w:type="pct"/>
@@ -1478,12 +1432,6 @@
         </w:tc>
       </w:tr>
       <w:tr>
-        <w:tblPrEx>
-          <w:tblCellMar>
-            <w:top w:w="0" w:type="dxa"/>
-            <w:bottom w:w="0" w:type="dxa"/>
-          </w:tblCellMar>
-        </w:tblPrEx>
         <w:tc>
           <w:tcPr>
             <w:tcW w:w="550" w:type="pct"/>
@@ -1561,12 +1509,6 @@
         </w:tc>
       </w:tr>
       <w:tr>
-        <w:tblPrEx>
-          <w:tblCellMar>
-            <w:top w:w="0" w:type="dxa"/>
-            <w:bottom w:w="0" w:type="dxa"/>
-          </w:tblCellMar>
-        </w:tblPrEx>
         <w:tc>
           <w:tcPr>
             <w:tcW w:w="550" w:type="pct"/>
@@ -1644,12 +1586,6 @@
         </w:tc>
       </w:tr>
       <w:tr>
-        <w:tblPrEx>
-          <w:tblCellMar>
-            <w:top w:w="0" w:type="dxa"/>
-            <w:bottom w:w="0" w:type="dxa"/>
-          </w:tblCellMar>
-        </w:tblPrEx>
         <w:tc>
           <w:tcPr>
             <w:tcW w:w="550" w:type="pct"/>
@@ -1727,12 +1663,6 @@
         </w:tc>
       </w:tr>
       <w:tr>
-        <w:tblPrEx>
-          <w:tblCellMar>
-            <w:top w:w="0" w:type="dxa"/>
-            <w:bottom w:w="0" w:type="dxa"/>
-          </w:tblCellMar>
-        </w:tblPrEx>
         <w:tc>
           <w:tcPr>
             <w:tcW w:w="550" w:type="pct"/>
@@ -1810,12 +1740,6 @@
         </w:tc>
       </w:tr>
       <w:tr>
-        <w:tblPrEx>
-          <w:tblCellMar>
-            <w:top w:w="0" w:type="dxa"/>
-            <w:bottom w:w="0" w:type="dxa"/>
-          </w:tblCellMar>
-        </w:tblPrEx>
         <w:tc>
           <w:tcPr>
             <w:tcW w:w="550" w:type="pct"/>
@@ -1893,12 +1817,6 @@
         </w:tc>
       </w:tr>
       <w:tr>
-        <w:tblPrEx>
-          <w:tblCellMar>
-            <w:top w:w="0" w:type="dxa"/>
-            <w:bottom w:w="0" w:type="dxa"/>
-          </w:tblCellMar>
-        </w:tblPrEx>
         <w:tc>
           <w:tcPr>
             <w:tcW w:w="550" w:type="pct"/>
@@ -1990,7 +1908,7 @@
 </file>
 
 <file path=word/numbering.xml><?xml version="1.0" encoding="utf-8"?>
-<w:numbering xmlns:wpc="http://schemas.microsoft.com/office/word/2010/wordprocessingCanvas" xmlns:mc="http://schemas.openxmlformats.org/markup-compatibility/2006" xmlns:o="urn:schemas-microsoft-com:office:office" xmlns:r="http://schemas.openxmlformats.org/officeDocument/2006/relationships" xmlns:m="http://schemas.openxmlformats.org/officeDocument/2006/math" xmlns:v="urn:schemas-microsoft-com:vml" xmlns:wp14="http://schemas.microsoft.com/office/word/2010/wordprocessingDrawing" xmlns:wp="http://schemas.openxmlformats.org/drawingml/2006/wordprocessingDrawing" xmlns:w10="urn:schemas-microsoft-com:office:word" xmlns:w="http://schemas.openxmlformats.org/wordprocessingml/2006/main" xmlns:w14="http://schemas.microsoft.com/office/word/2010/wordml" xmlns:w15="http://schemas.microsoft.com/office/word/2012/wordml" xmlns:wpg="http://schemas.microsoft.com/office/word/2010/wordprocessingGroup" xmlns:wpi="http://schemas.microsoft.com/office/word/2010/wordprocessingInk" xmlns:wne="http://schemas.microsoft.com/office/word/2006/wordml" xmlns:wps="http://schemas.microsoft.com/office/word/2010/wordprocessingShape" mc:Ignorable="w14 w15 wp14">
+<w:numbering xmlns:wpc="http://schemas.microsoft.com/office/word/2010/wordprocessingCanvas" xmlns:cx="http://schemas.microsoft.com/office/drawing/2014/chartex" xmlns:cx1="http://schemas.microsoft.com/office/drawing/2015/9/8/chartex" xmlns:cx2="http://schemas.microsoft.com/office/drawing/2015/10/21/chartex" xmlns:cx3="http://schemas.microsoft.com/office/drawing/2016/5/9/chartex" xmlns:cx4="http://schemas.microsoft.com/office/drawing/2016/5/10/chartex" xmlns:cx5="http://schemas.microsoft.com/office/drawing/2016/5/11/chartex" xmlns:cx6="http://schemas.microsoft.com/office/drawing/2016/5/12/chartex" xmlns:cx7="http://schemas.microsoft.com/office/drawing/2016/5/13/chartex" xmlns:cx8="http://schemas.microsoft.com/office/drawing/2016/5/14/chartex" xmlns:mc="http://schemas.openxmlformats.org/markup-compatibility/2006" xmlns:aink="http://schemas.microsoft.com/office/drawing/2016/ink" xmlns:am3d="http://schemas.microsoft.com/office/drawing/2017/model3d" xmlns:o="urn:schemas-microsoft-com:office:office" xmlns:oel="http://schemas.microsoft.com/office/2019/extlst" xmlns:r="http://schemas.openxmlformats.org/officeDocument/2006/relationships" xmlns:m="http://schemas.openxmlformats.org/officeDocument/2006/math" xmlns:v="urn:schemas-microsoft-com:vml" xmlns:wp14="http://schemas.microsoft.com/office/word/2010/wordprocessingDrawing" xmlns:wp="http://schemas.openxmlformats.org/drawingml/2006/wordprocessingDrawing" xmlns:w10="urn:schemas-microsoft-com:office:word" xmlns:w="http://schemas.openxmlformats.org/wordprocessingml/2006/main" xmlns:w14="http://schemas.microsoft.com/office/word/2010/wordml" xmlns:w15="http://schemas.microsoft.com/office/word/2012/wordml" xmlns:w16cex="http://schemas.microsoft.com/office/word/2018/wordml/cex" xmlns:w16cid="http://schemas.microsoft.com/office/word/2016/wordml/cid" xmlns:w16="http://schemas.microsoft.com/office/word/2018/wordml" xmlns:w16sdtdh="http://schemas.microsoft.com/office/word/2020/wordml/sdtdatahash" xmlns:w16se="http://schemas.microsoft.com/office/word/2015/wordml/symex" xmlns:wpg="http://schemas.microsoft.com/office/word/2010/wordprocessingGroup" xmlns:wpi="http://schemas.microsoft.com/office/word/2010/wordprocessingInk" xmlns:wne="http://schemas.microsoft.com/office/word/2006/wordml" xmlns:wps="http://schemas.microsoft.com/office/word/2010/wordprocessingShape" mc:Ignorable="w14 w15 w16se w16cid w16 w16cex w16sdtdh wp14">
   <w:abstractNum w:abstractNumId="0" w15:restartNumberingAfterBreak="0">
     <w:nsid w:val="367E3F6A"/>
     <w:multiLevelType w:val="hybridMultilevel"/>
@@ -2666,29 +2584,29 @@
       </w:rPr>
     </w:lvl>
   </w:abstractNum>
-  <w:num w:numId="1">
+  <w:num w:numId="1" w16cid:durableId="723874833">
     <w:abstractNumId w:val="1"/>
   </w:num>
-  <w:num w:numId="2">
+  <w:num w:numId="2" w16cid:durableId="468325208">
     <w:abstractNumId w:val="5"/>
   </w:num>
-  <w:num w:numId="3">
+  <w:num w:numId="3" w16cid:durableId="1655405026">
     <w:abstractNumId w:val="4"/>
   </w:num>
-  <w:num w:numId="4">
+  <w:num w:numId="4" w16cid:durableId="1340426142">
     <w:abstractNumId w:val="2"/>
   </w:num>
-  <w:num w:numId="5">
+  <w:num w:numId="5" w16cid:durableId="2111008157">
     <w:abstractNumId w:val="3"/>
   </w:num>
-  <w:num w:numId="6">
+  <w:num w:numId="6" w16cid:durableId="1852835746">
     <w:abstractNumId w:val="0"/>
   </w:num>
 </w:numbering>
 </file>
 
 <file path=word/styles.xml><?xml version="1.0" encoding="utf-8"?>
-<w:styles xmlns:mc="http://schemas.openxmlformats.org/markup-compatibility/2006" xmlns:r="http://schemas.openxmlformats.org/officeDocument/2006/relationships" xmlns:w="http://schemas.openxmlformats.org/wordprocessingml/2006/main" xmlns:w14="http://schemas.microsoft.com/office/word/2010/wordml" xmlns:w15="http://schemas.microsoft.com/office/word/2012/wordml" mc:Ignorable="w14 w15">
+<w:styles xmlns:mc="http://schemas.openxmlformats.org/markup-compatibility/2006" xmlns:r="http://schemas.openxmlformats.org/officeDocument/2006/relationships" xmlns:w="http://schemas.openxmlformats.org/wordprocessingml/2006/main" xmlns:w14="http://schemas.microsoft.com/office/word/2010/wordml" xmlns:w15="http://schemas.microsoft.com/office/word/2012/wordml" xmlns:w16cex="http://schemas.microsoft.com/office/word/2018/wordml/cex" xmlns:w16cid="http://schemas.microsoft.com/office/word/2016/wordml/cid" xmlns:w16="http://schemas.microsoft.com/office/word/2018/wordml" xmlns:w16sdtdh="http://schemas.microsoft.com/office/word/2020/wordml/sdtdatahash" xmlns:w16se="http://schemas.microsoft.com/office/word/2015/wordml/symex" mc:Ignorable="w14 w15 w16se w16cid w16 w16cex w16sdtdh">
   <w:docDefaults>
     <w:rPrDefault>
       <w:rPr>
@@ -2704,7 +2622,7 @@
       </w:pPr>
     </w:pPrDefault>
   </w:docDefaults>
-  <w:latentStyles w:defLockedState="0" w:defUIPriority="99" w:defSemiHidden="0" w:defUnhideWhenUsed="0" w:defQFormat="0" w:count="371">
+  <w:latentStyles w:defLockedState="0" w:defUIPriority="99" w:defSemiHidden="0" w:defUnhideWhenUsed="0" w:defQFormat="0" w:count="376">
     <w:lsdException w:name="Normal" w:uiPriority="0" w:qFormat="1"/>
     <w:lsdException w:name="heading 1" w:uiPriority="9" w:qFormat="1"/>
     <w:lsdException w:name="heading 2" w:semiHidden="1" w:uiPriority="9" w:unhideWhenUsed="1" w:qFormat="1"/>
@@ -3076,6 +2994,11 @@
     <w:lsdException w:name="List Table 5 Dark Accent 6" w:uiPriority="50"/>
     <w:lsdException w:name="List Table 6 Colorful Accent 6" w:uiPriority="51"/>
     <w:lsdException w:name="List Table 7 Colorful Accent 6" w:uiPriority="52"/>
+    <w:lsdException w:name="Mention" w:semiHidden="1" w:unhideWhenUsed="1"/>
+    <w:lsdException w:name="Smart Hyperlink" w:semiHidden="1" w:unhideWhenUsed="1"/>
+    <w:lsdException w:name="Hashtag" w:semiHidden="1" w:unhideWhenUsed="1"/>
+    <w:lsdException w:name="Unresolved Mention" w:semiHidden="1" w:unhideWhenUsed="1"/>
+    <w:lsdException w:name="Smart Link" w:semiHidden="1" w:unhideWhenUsed="1"/>
   </w:latentStyles>
   <w:style w:type="paragraph" w:default="1" w:styleId="Normal">
     <w:name w:val="Normal"/>
@@ -4053,4 +3976,10 @@
     <ds:schemaRef ds:uri="http://schemas.openxmlformats.org/officeDocument/2006/bibliography"/>
   </ds:schemaRefs>
 </ds:datastoreItem>
+</file>
+
+<file path=docMetadata/LabelInfo.xml><?xml version="1.0" encoding="utf-8"?>
+<clbl:labelList xmlns:clbl="http://schemas.microsoft.com/office/2020/mipLabelMetadata">
+  <clbl:label id="{c9f92db8-2851-4df9-9d12-fab52f5b1415}" enabled="1" method="Standard" siteId="{5a7cc8ab-a4dc-4f9b-bf60-66714049ad62}" contentBits="0" removed="0"/>
+</clbl:labelList>
 </file>
--- a/Software Testing Report.docx
+++ b/Software Testing Report.docx
@@ -26,10 +26,17 @@
     </w:p>
     <w:p>
       <w:r>
-        <w:t>Student Name</w:t>
-      </w:r>
-      <w:r>
-        <w:t>s</w:t>
+        <w:t>Jason</w:t>
+      </w:r>
+    </w:p>
+    <w:p>
+      <w:r>
+        <w:t>Pranj Patel</w:t>
+      </w:r>
+    </w:p>
+    <w:p>
+      <w:r>
+        <w:t>Zheng Heng Cheah</w:t>
       </w:r>
     </w:p>
     <w:p>
@@ -385,43 +392,10 @@
           <w:color w:val="FF0000"/>
         </w:rPr>
       </w:pPr>
-      <w:r>
-        <w:rPr>
-          <w:color w:val="FF0000"/>
-        </w:rPr>
-        <w:t>Delete the RED text and replace with your own</w:t>
-      </w:r>
-    </w:p>
-    <w:p>
-      <w:pPr>
-        <w:rPr>
-          <w:color w:val="FF0000"/>
-        </w:rPr>
-      </w:pPr>
-      <w:r>
-        <w:rPr>
-          <w:color w:val="FF0000"/>
-        </w:rPr>
-        <w:t xml:space="preserve">(In this table you fill out details about what unit tests you have done using the </w:t>
-      </w:r>
-      <w:proofErr w:type="spellStart"/>
-      <w:r>
-        <w:rPr>
-          <w:color w:val="FF0000"/>
-        </w:rPr>
-        <w:t>unittest</w:t>
-      </w:r>
-      <w:proofErr w:type="spellEnd"/>
-      <w:r>
-        <w:rPr>
-          <w:color w:val="FF0000"/>
-        </w:rPr>
-        <w:t xml:space="preserve"> module)</w:t>
-      </w:r>
     </w:p>
     <w:tbl>
       <w:tblPr>
-        <w:tblW w:w="0" w:type="auto"/>
+        <w:tblW w:w="14029" w:type="dxa"/>
         <w:tblBorders>
           <w:top w:val="single" w:sz="4" w:space="0" w:color="auto"/>
           <w:left w:val="single" w:sz="4" w:space="0" w:color="auto"/>
@@ -435,9 +409,10 @@
       </w:tblPr>
       <w:tblGrid>
         <w:gridCol w:w="959"/>
-        <w:gridCol w:w="4111"/>
-        <w:gridCol w:w="5386"/>
-        <w:gridCol w:w="3720"/>
+        <w:gridCol w:w="2722"/>
+        <w:gridCol w:w="3402"/>
+        <w:gridCol w:w="3827"/>
+        <w:gridCol w:w="3119"/>
       </w:tblGrid>
       <w:tr>
         <w:trPr>
@@ -452,13 +427,13 @@
               <w:spacing w:before="60"/>
               <w:rPr>
                 <w:b/>
-                <w:color w:val="FF0000"/>
+                <w:color w:val="000000" w:themeColor="text1"/>
               </w:rPr>
             </w:pPr>
             <w:r>
               <w:rPr>
                 <w:b/>
-                <w:color w:val="FF0000"/>
+                <w:color w:val="000000" w:themeColor="text1"/>
               </w:rPr>
               <w:t>No</w:t>
             </w:r>
@@ -466,7 +441,7 @@
         </w:tc>
         <w:tc>
           <w:tcPr>
-            <w:tcW w:w="4111" w:type="dxa"/>
+            <w:tcW w:w="2722" w:type="dxa"/>
           </w:tcPr>
           <w:p>
             <w:pPr>
@@ -476,13 +451,13 @@
               <w:spacing w:before="60"/>
               <w:rPr>
                 <w:b/>
-                <w:color w:val="FF0000"/>
+                <w:color w:val="000000" w:themeColor="text1"/>
               </w:rPr>
             </w:pPr>
             <w:r>
               <w:rPr>
                 <w:b/>
-                <w:color w:val="FF0000"/>
+                <w:color w:val="000000" w:themeColor="text1"/>
               </w:rPr>
               <w:t>Test Case</w:t>
             </w:r>
@@ -490,7 +465,7 @@
         </w:tc>
         <w:tc>
           <w:tcPr>
-            <w:tcW w:w="5386" w:type="dxa"/>
+            <w:tcW w:w="3402" w:type="dxa"/>
           </w:tcPr>
           <w:p>
             <w:pPr>
@@ -500,13 +475,37 @@
               <w:spacing w:before="60"/>
               <w:rPr>
                 <w:b/>
-                <w:color w:val="FF0000"/>
+                <w:color w:val="000000" w:themeColor="text1"/>
               </w:rPr>
             </w:pPr>
             <w:r>
               <w:rPr>
                 <w:b/>
-                <w:color w:val="FF0000"/>
+                <w:color w:val="000000" w:themeColor="text1"/>
+              </w:rPr>
+              <w:t>Test Input</w:t>
+            </w:r>
+          </w:p>
+        </w:tc>
+        <w:tc>
+          <w:tcPr>
+            <w:tcW w:w="3827" w:type="dxa"/>
+          </w:tcPr>
+          <w:p>
+            <w:pPr>
+              <w:tabs>
+                <w:tab w:val="left" w:pos="317"/>
+              </w:tabs>
+              <w:spacing w:before="60"/>
+              <w:rPr>
+                <w:b/>
+                <w:color w:val="000000" w:themeColor="text1"/>
+              </w:rPr>
+            </w:pPr>
+            <w:r>
+              <w:rPr>
+                <w:b/>
+                <w:color w:val="000000" w:themeColor="text1"/>
               </w:rPr>
               <w:t>Expected Results</w:t>
             </w:r>
@@ -514,20 +513,20 @@
         </w:tc>
         <w:tc>
           <w:tcPr>
-            <w:tcW w:w="3720" w:type="dxa"/>
+            <w:tcW w:w="3119" w:type="dxa"/>
           </w:tcPr>
           <w:p>
             <w:pPr>
               <w:spacing w:before="60"/>
               <w:rPr>
                 <w:b/>
-                <w:color w:val="FF0000"/>
+                <w:color w:val="000000" w:themeColor="text1"/>
               </w:rPr>
             </w:pPr>
             <w:r>
               <w:rPr>
                 <w:b/>
-                <w:color w:val="FF0000"/>
+                <w:color w:val="000000" w:themeColor="text1"/>
               </w:rPr>
               <w:t xml:space="preserve">Actual Results </w:t>
             </w:r>
@@ -543,85 +542,173 @@
             <w:pPr>
               <w:spacing w:before="60"/>
               <w:rPr>
-                <w:b/>
-                <w:color w:val="FF0000"/>
-              </w:rPr>
-            </w:pPr>
-            <w:r>
-              <w:rPr>
-                <w:b/>
-                <w:color w:val="FF0000"/>
-              </w:rPr>
-              <w:t>1.0</w:t>
-            </w:r>
-          </w:p>
-        </w:tc>
-        <w:tc>
-          <w:tcPr>
-            <w:tcW w:w="4111" w:type="dxa"/>
-          </w:tcPr>
-          <w:p>
-            <w:pPr>
-              <w:tabs>
-                <w:tab w:val="left" w:pos="317"/>
-              </w:tabs>
-              <w:spacing w:before="60"/>
-              <w:rPr>
-                <w:b/>
-                <w:color w:val="FF0000"/>
-              </w:rPr>
-            </w:pPr>
-            <w:proofErr w:type="spellStart"/>
-            <w:r>
-              <w:rPr>
-                <w:b/>
-                <w:color w:val="FF0000"/>
-              </w:rPr>
-              <w:t>WordCount</w:t>
-            </w:r>
-            <w:proofErr w:type="spellEnd"/>
-            <w:r>
-              <w:rPr>
-                <w:b/>
-                <w:color w:val="FF0000"/>
-              </w:rPr>
-              <w:t xml:space="preserve"> Functions</w:t>
-            </w:r>
-          </w:p>
-        </w:tc>
-        <w:tc>
-          <w:tcPr>
-            <w:tcW w:w="5386" w:type="dxa"/>
-          </w:tcPr>
-          <w:p>
-            <w:pPr>
-              <w:tabs>
-                <w:tab w:val="left" w:pos="317"/>
-              </w:tabs>
-              <w:spacing w:before="60"/>
-              <w:rPr>
-                <w:b/>
-                <w:color w:val="FF0000"/>
-              </w:rPr>
-            </w:pPr>
-          </w:p>
-        </w:tc>
-        <w:tc>
-          <w:tcPr>
-            <w:tcW w:w="3720" w:type="dxa"/>
-          </w:tcPr>
-          <w:p>
-            <w:pPr>
-              <w:spacing w:before="60"/>
-              <w:rPr>
-                <w:b/>
-                <w:color w:val="FF0000"/>
-              </w:rPr>
-            </w:pPr>
+                <w:bCs/>
+                <w:color w:val="000000" w:themeColor="text1"/>
+              </w:rPr>
+            </w:pPr>
+            <w:r>
+              <w:rPr>
+                <w:bCs/>
+                <w:color w:val="000000" w:themeColor="text1"/>
+              </w:rPr>
+              <w:t>1</w:t>
+            </w:r>
+          </w:p>
+        </w:tc>
+        <w:tc>
+          <w:tcPr>
+            <w:tcW w:w="2722" w:type="dxa"/>
+          </w:tcPr>
+          <w:p>
+            <w:pPr>
+              <w:tabs>
+                <w:tab w:val="left" w:pos="317"/>
+              </w:tabs>
+              <w:spacing w:before="60"/>
+              <w:rPr>
+                <w:bCs/>
+                <w:color w:val="000000" w:themeColor="text1"/>
+              </w:rPr>
+            </w:pPr>
+            <w:r>
+              <w:rPr>
+                <w:bCs/>
+                <w:color w:val="000000" w:themeColor="text1"/>
+              </w:rPr>
+              <w:t>Test with Incorrect Filename</w:t>
+            </w:r>
+          </w:p>
+        </w:tc>
+        <w:tc>
+          <w:tcPr>
+            <w:tcW w:w="3402" w:type="dxa"/>
+          </w:tcPr>
+          <w:p>
+            <w:pPr>
+              <w:tabs>
+                <w:tab w:val="left" w:pos="317"/>
+              </w:tabs>
+              <w:spacing w:before="60"/>
+              <w:rPr>
+                <w:bCs/>
+                <w:color w:val="000000" w:themeColor="text1"/>
+              </w:rPr>
+            </w:pPr>
+            <w:r>
+              <w:rPr>
+                <w:bCs/>
+                <w:color w:val="000000" w:themeColor="text1"/>
+              </w:rPr>
+              <w:t>Attempting to extract data for an invalid suburb (suburb = 'InvalidSuburb').</w:t>
+            </w:r>
+          </w:p>
+        </w:tc>
+        <w:tc>
+          <w:tcPr>
+            <w:tcW w:w="3827" w:type="dxa"/>
+          </w:tcPr>
+          <w:p>
+            <w:pPr>
+              <w:tabs>
+                <w:tab w:val="left" w:pos="317"/>
+              </w:tabs>
+              <w:spacing w:before="60"/>
+              <w:rPr>
+                <w:bCs/>
+                <w:color w:val="000000" w:themeColor="text1"/>
+              </w:rPr>
+            </w:pPr>
+            <w:r>
+              <w:rPr>
+                <w:bCs/>
+                <w:color w:val="000000" w:themeColor="text1"/>
+              </w:rPr>
+              <w:t xml:space="preserve">The function should raise a </w:t>
+            </w:r>
+            <w:r>
+              <w:rPr>
+                <w:bCs/>
+                <w:color w:val="000000" w:themeColor="text1"/>
+              </w:rPr>
+              <w:t>‘</w:t>
+            </w:r>
+            <w:r>
+              <w:rPr>
+                <w:bCs/>
+                <w:color w:val="000000" w:themeColor="text1"/>
+              </w:rPr>
+              <w:t>FileNotFoundError</w:t>
+            </w:r>
+            <w:r>
+              <w:rPr>
+                <w:bCs/>
+                <w:color w:val="000000" w:themeColor="text1"/>
+              </w:rPr>
+              <w:t>’</w:t>
+            </w:r>
+            <w:r>
+              <w:rPr>
+                <w:bCs/>
+                <w:color w:val="000000" w:themeColor="text1"/>
+              </w:rPr>
+              <w:t xml:space="preserve"> since the specified suburb does not exist in the data.</w:t>
+            </w:r>
+          </w:p>
+        </w:tc>
+        <w:tc>
+          <w:tcPr>
+            <w:tcW w:w="3119" w:type="dxa"/>
+          </w:tcPr>
+          <w:p>
+            <w:pPr>
+              <w:spacing w:before="60"/>
+              <w:rPr>
+                <w:bCs/>
+                <w:color w:val="000000" w:themeColor="text1"/>
+              </w:rPr>
+            </w:pPr>
+            <w:r>
+              <w:rPr>
+                <w:bCs/>
+                <w:color w:val="000000" w:themeColor="text1"/>
+              </w:rPr>
+              <w:t xml:space="preserve">The test passed, and a </w:t>
+            </w:r>
+            <w:r>
+              <w:rPr>
+                <w:bCs/>
+                <w:color w:val="000000" w:themeColor="text1"/>
+              </w:rPr>
+              <w:t>‘</w:t>
+            </w:r>
+            <w:r>
+              <w:rPr>
+                <w:bCs/>
+                <w:color w:val="000000" w:themeColor="text1"/>
+              </w:rPr>
+              <w:t>FileNotFoundError</w:t>
+            </w:r>
+            <w:r>
+              <w:rPr>
+                <w:bCs/>
+                <w:color w:val="000000" w:themeColor="text1"/>
+              </w:rPr>
+              <w:t>’</w:t>
+            </w:r>
+            <w:r>
+              <w:rPr>
+                <w:bCs/>
+                <w:color w:val="000000" w:themeColor="text1"/>
+              </w:rPr>
+              <w:t xml:space="preserve"> was raised as expected.</w:t>
+            </w:r>
           </w:p>
         </w:tc>
       </w:tr>
       <w:tr>
+        <w:trPr>
+          <w:trHeight w:val="1481"/>
+        </w:trPr>
         <w:tc>
           <w:tcPr>
             <w:tcW w:w="959" w:type="dxa"/>
@@ -630,42 +717,42 @@
             <w:pPr>
               <w:spacing w:before="60"/>
               <w:rPr>
-                <w:color w:val="FF0000"/>
-              </w:rPr>
-            </w:pPr>
-            <w:r>
-              <w:rPr>
-                <w:color w:val="FF0000"/>
-              </w:rPr>
-              <w:t>1.1</w:t>
-            </w:r>
-          </w:p>
-        </w:tc>
-        <w:tc>
-          <w:tcPr>
-            <w:tcW w:w="4111" w:type="dxa"/>
-          </w:tcPr>
-          <w:p>
-            <w:pPr>
-              <w:tabs>
-                <w:tab w:val="left" w:pos="317"/>
-              </w:tabs>
-              <w:spacing w:before="60"/>
-              <w:rPr>
-                <w:color w:val="FF0000"/>
-              </w:rPr>
-            </w:pPr>
-            <w:r>
-              <w:rPr>
-                <w:color w:val="FF0000"/>
-              </w:rPr>
-              <w:t>Test a wrong filename</w:t>
-            </w:r>
-          </w:p>
-        </w:tc>
-        <w:tc>
-          <w:tcPr>
-            <w:tcW w:w="5386" w:type="dxa"/>
+                <w:color w:val="000000" w:themeColor="text1"/>
+              </w:rPr>
+            </w:pPr>
+            <w:r>
+              <w:rPr>
+                <w:color w:val="000000" w:themeColor="text1"/>
+              </w:rPr>
+              <w:t>2</w:t>
+            </w:r>
+          </w:p>
+        </w:tc>
+        <w:tc>
+          <w:tcPr>
+            <w:tcW w:w="2722" w:type="dxa"/>
+          </w:tcPr>
+          <w:p>
+            <w:pPr>
+              <w:tabs>
+                <w:tab w:val="left" w:pos="317"/>
+              </w:tabs>
+              <w:spacing w:before="60"/>
+              <w:rPr>
+                <w:color w:val="000000" w:themeColor="text1"/>
+              </w:rPr>
+            </w:pPr>
+            <w:r>
+              <w:rPr>
+                <w:color w:val="000000" w:themeColor="text1"/>
+              </w:rPr>
+              <w:t>Attempting to extract data for an empty suburb (suburb = '').</w:t>
+            </w:r>
+          </w:p>
+        </w:tc>
+        <w:tc>
+          <w:tcPr>
+            <w:tcW w:w="3402" w:type="dxa"/>
           </w:tcPr>
           <w:p>
             <w:pPr>
@@ -675,33 +762,116 @@
               <w:spacing w:before="60"/>
               <w:ind w:left="317" w:hanging="317"/>
               <w:rPr>
-                <w:color w:val="FF0000"/>
-              </w:rPr>
-            </w:pPr>
-            <w:r>
-              <w:rPr>
-                <w:color w:val="FF0000"/>
-              </w:rPr>
-              <w:t>Exception Handled</w:t>
-            </w:r>
-          </w:p>
-        </w:tc>
-        <w:tc>
-          <w:tcPr>
-            <w:tcW w:w="3720" w:type="dxa"/>
-          </w:tcPr>
-          <w:p>
-            <w:pPr>
-              <w:spacing w:before="60"/>
-              <w:rPr>
-                <w:color w:val="FF0000"/>
-              </w:rPr>
-            </w:pPr>
-            <w:r>
-              <w:rPr>
-                <w:color w:val="FF0000"/>
-              </w:rPr>
-              <w:t>Exception Handled</w:t>
+                <w:color w:val="000000" w:themeColor="text1"/>
+              </w:rPr>
+            </w:pPr>
+            <w:r>
+              <w:rPr>
+                <w:color w:val="000000" w:themeColor="text1"/>
+              </w:rPr>
+              <w:t>Attempting to extract data for a</w:t>
+            </w:r>
+            <w:r>
+              <w:rPr>
+                <w:color w:val="000000" w:themeColor="text1"/>
+              </w:rPr>
+              <w:t xml:space="preserve">n </w:t>
+            </w:r>
+            <w:r>
+              <w:rPr>
+                <w:color w:val="000000" w:themeColor="text1"/>
+              </w:rPr>
+              <w:t>empty suburb (suburb = '').</w:t>
+            </w:r>
+          </w:p>
+        </w:tc>
+        <w:tc>
+          <w:tcPr>
+            <w:tcW w:w="3827" w:type="dxa"/>
+          </w:tcPr>
+          <w:p>
+            <w:pPr>
+              <w:tabs>
+                <w:tab w:val="left" w:pos="317"/>
+              </w:tabs>
+              <w:spacing w:before="60"/>
+              <w:ind w:left="317" w:hanging="317"/>
+              <w:rPr>
+                <w:color w:val="000000" w:themeColor="text1"/>
+              </w:rPr>
+            </w:pPr>
+            <w:r>
+              <w:rPr>
+                <w:color w:val="000000" w:themeColor="text1"/>
+              </w:rPr>
+              <w:t xml:space="preserve">The function should raise a </w:t>
+            </w:r>
+            <w:r>
+              <w:rPr>
+                <w:color w:val="000000" w:themeColor="text1"/>
+              </w:rPr>
+              <w:t>‘</w:t>
+            </w:r>
+            <w:r>
+              <w:rPr>
+                <w:color w:val="000000" w:themeColor="text1"/>
+              </w:rPr>
+              <w:t>ValueError</w:t>
+            </w:r>
+            <w:r>
+              <w:rPr>
+                <w:color w:val="000000" w:themeColor="text1"/>
+              </w:rPr>
+              <w:t>’</w:t>
+            </w:r>
+            <w:r>
+              <w:rPr>
+                <w:color w:val="000000" w:themeColor="text1"/>
+              </w:rPr>
+              <w:t xml:space="preserve"> since an empty suburb is not valid input.</w:t>
+            </w:r>
+          </w:p>
+        </w:tc>
+        <w:tc>
+          <w:tcPr>
+            <w:tcW w:w="3119" w:type="dxa"/>
+          </w:tcPr>
+          <w:p>
+            <w:pPr>
+              <w:spacing w:before="60"/>
+              <w:rPr>
+                <w:color w:val="000000" w:themeColor="text1"/>
+              </w:rPr>
+            </w:pPr>
+            <w:r>
+              <w:rPr>
+                <w:color w:val="000000" w:themeColor="text1"/>
+              </w:rPr>
+              <w:t xml:space="preserve">The test passed, and a </w:t>
+            </w:r>
+            <w:r>
+              <w:rPr>
+                <w:color w:val="000000" w:themeColor="text1"/>
+              </w:rPr>
+              <w:t>‘</w:t>
+            </w:r>
+            <w:r>
+              <w:rPr>
+                <w:color w:val="000000" w:themeColor="text1"/>
+              </w:rPr>
+              <w:t>ValueError</w:t>
+            </w:r>
+            <w:r>
+              <w:rPr>
+                <w:color w:val="000000" w:themeColor="text1"/>
+              </w:rPr>
+              <w:t>’</w:t>
+            </w:r>
+            <w:r>
+              <w:rPr>
+                <w:color w:val="000000" w:themeColor="text1"/>
+              </w:rPr>
+              <w:t xml:space="preserve"> was raised as expected.</w:t>
             </w:r>
           </w:p>
         </w:tc>
@@ -715,42 +885,42 @@
             <w:pPr>
               <w:spacing w:before="60"/>
               <w:rPr>
-                <w:color w:val="FF0000"/>
-              </w:rPr>
-            </w:pPr>
-            <w:r>
-              <w:rPr>
-                <w:color w:val="FF0000"/>
-              </w:rPr>
-              <w:t>1.2</w:t>
-            </w:r>
-          </w:p>
-        </w:tc>
-        <w:tc>
-          <w:tcPr>
-            <w:tcW w:w="4111" w:type="dxa"/>
-          </w:tcPr>
-          <w:p>
-            <w:pPr>
-              <w:tabs>
-                <w:tab w:val="left" w:pos="317"/>
-              </w:tabs>
-              <w:spacing w:before="60"/>
-              <w:rPr>
-                <w:color w:val="FF0000"/>
-              </w:rPr>
-            </w:pPr>
-            <w:r>
-              <w:rPr>
-                <w:color w:val="FF0000"/>
-              </w:rPr>
-              <w:t>Test empty input file</w:t>
-            </w:r>
-          </w:p>
-        </w:tc>
-        <w:tc>
-          <w:tcPr>
-            <w:tcW w:w="5386" w:type="dxa"/>
+                <w:color w:val="000000" w:themeColor="text1"/>
+              </w:rPr>
+            </w:pPr>
+            <w:r>
+              <w:rPr>
+                <w:color w:val="000000" w:themeColor="text1"/>
+              </w:rPr>
+              <w:t>3</w:t>
+            </w:r>
+          </w:p>
+        </w:tc>
+        <w:tc>
+          <w:tcPr>
+            <w:tcW w:w="2722" w:type="dxa"/>
+          </w:tcPr>
+          <w:p>
+            <w:pPr>
+              <w:tabs>
+                <w:tab w:val="left" w:pos="317"/>
+              </w:tabs>
+              <w:spacing w:before="60"/>
+              <w:rPr>
+                <w:color w:val="000000" w:themeColor="text1"/>
+              </w:rPr>
+            </w:pPr>
+            <w:r>
+              <w:rPr>
+                <w:color w:val="000000" w:themeColor="text1"/>
+              </w:rPr>
+              <w:t>Test with Incorrect Filename</w:t>
+            </w:r>
+          </w:p>
+        </w:tc>
+        <w:tc>
+          <w:tcPr>
+            <w:tcW w:w="3402" w:type="dxa"/>
           </w:tcPr>
           <w:p>
             <w:pPr>
@@ -760,33 +930,104 @@
               <w:spacing w:before="60"/>
               <w:ind w:left="317" w:hanging="317"/>
               <w:rPr>
-                <w:color w:val="FF0000"/>
-              </w:rPr>
-            </w:pPr>
-            <w:r>
-              <w:rPr>
-                <w:color w:val="FF0000"/>
-              </w:rPr>
-              <w:t>Display error message and exit</w:t>
-            </w:r>
-          </w:p>
-        </w:tc>
-        <w:tc>
-          <w:tcPr>
-            <w:tcW w:w="3720" w:type="dxa"/>
-          </w:tcPr>
-          <w:p>
-            <w:pPr>
-              <w:spacing w:before="60"/>
-              <w:rPr>
-                <w:color w:val="FF0000"/>
-              </w:rPr>
-            </w:pPr>
-            <w:r>
-              <w:rPr>
-                <w:color w:val="FF0000"/>
-              </w:rPr>
-              <w:t>Display error message and exit</w:t>
+                <w:color w:val="000000" w:themeColor="text1"/>
+              </w:rPr>
+            </w:pPr>
+            <w:r>
+              <w:rPr>
+                <w:color w:val="000000" w:themeColor="text1"/>
+              </w:rPr>
+              <w:t>Attempting to generate a price distribution chart with an incorrect filename (start_date = dt.datetime(2020, 1, 1), end_date = dt.datetime(2020, 1, 10)).</w:t>
+            </w:r>
+          </w:p>
+        </w:tc>
+        <w:tc>
+          <w:tcPr>
+            <w:tcW w:w="3827" w:type="dxa"/>
+          </w:tcPr>
+          <w:p>
+            <w:pPr>
+              <w:tabs>
+                <w:tab w:val="left" w:pos="317"/>
+              </w:tabs>
+              <w:spacing w:before="60"/>
+              <w:ind w:left="317" w:hanging="317"/>
+              <w:rPr>
+                <w:color w:val="000000" w:themeColor="text1"/>
+              </w:rPr>
+            </w:pPr>
+            <w:r>
+              <w:rPr>
+                <w:color w:val="000000" w:themeColor="text1"/>
+              </w:rPr>
+              <w:t xml:space="preserve">The function should raise a </w:t>
+            </w:r>
+            <w:r>
+              <w:rPr>
+                <w:color w:val="000000" w:themeColor="text1"/>
+              </w:rPr>
+              <w:t>‘</w:t>
+            </w:r>
+            <w:r>
+              <w:rPr>
+                <w:color w:val="000000" w:themeColor="text1"/>
+              </w:rPr>
+              <w:t>FileNotFoundError</w:t>
+            </w:r>
+            <w:r>
+              <w:rPr>
+                <w:color w:val="000000" w:themeColor="text1"/>
+              </w:rPr>
+              <w:t>’</w:t>
+            </w:r>
+            <w:r>
+              <w:rPr>
+                <w:color w:val="000000" w:themeColor="text1"/>
+              </w:rPr>
+              <w:t xml:space="preserve"> since the specified date range does not correspond to existing data.</w:t>
+            </w:r>
+          </w:p>
+        </w:tc>
+        <w:tc>
+          <w:tcPr>
+            <w:tcW w:w="3119" w:type="dxa"/>
+          </w:tcPr>
+          <w:p>
+            <w:pPr>
+              <w:spacing w:before="60"/>
+              <w:rPr>
+                <w:color w:val="000000" w:themeColor="text1"/>
+              </w:rPr>
+            </w:pPr>
+            <w:r>
+              <w:rPr>
+                <w:color w:val="000000" w:themeColor="text1"/>
+              </w:rPr>
+              <w:t xml:space="preserve">The test passed, and a </w:t>
+            </w:r>
+            <w:r>
+              <w:rPr>
+                <w:color w:val="000000" w:themeColor="text1"/>
+              </w:rPr>
+              <w:t>‘</w:t>
+            </w:r>
+            <w:r>
+              <w:rPr>
+                <w:color w:val="000000" w:themeColor="text1"/>
+              </w:rPr>
+              <w:t>FileNotFoundError</w:t>
+            </w:r>
+            <w:r>
+              <w:rPr>
+                <w:color w:val="000000" w:themeColor="text1"/>
+              </w:rPr>
+              <w:t>’</w:t>
+            </w:r>
+            <w:r>
+              <w:rPr>
+                <w:color w:val="000000" w:themeColor="text1"/>
+              </w:rPr>
+              <w:t xml:space="preserve"> was raised as expected.</w:t>
             </w:r>
           </w:p>
         </w:tc>
@@ -800,21 +1041,22 @@
             <w:pPr>
               <w:spacing w:before="60"/>
               <w:rPr>
-                <w:color w:val="FF0000"/>
-              </w:rPr>
-            </w:pPr>
-            <w:r>
-              <w:rPr>
-                <w:b/>
-                <w:color w:val="FF0000"/>
-              </w:rPr>
-              <w:t>2.0</w:t>
-            </w:r>
-          </w:p>
-        </w:tc>
-        <w:tc>
-          <w:tcPr>
-            <w:tcW w:w="4111" w:type="dxa"/>
+                <w:bCs/>
+                <w:color w:val="000000" w:themeColor="text1"/>
+              </w:rPr>
+            </w:pPr>
+            <w:r>
+              <w:rPr>
+                <w:bCs/>
+                <w:color w:val="000000" w:themeColor="text1"/>
+              </w:rPr>
+              <w:t>4</w:t>
+            </w:r>
+          </w:p>
+        </w:tc>
+        <w:tc>
+          <w:tcPr>
+            <w:tcW w:w="2722" w:type="dxa"/>
           </w:tcPr>
           <w:p>
             <w:pPr>
@@ -824,38 +1066,29 @@
               </w:tabs>
               <w:spacing w:before="60"/>
               <w:rPr>
-                <w:b/>
-                <w:color w:val="FF0000"/>
-              </w:rPr>
-            </w:pPr>
-            <w:r>
-              <w:rPr>
-                <w:b/>
-                <w:color w:val="FF0000"/>
-              </w:rPr>
-              <w:t>Histogram Functions</w:t>
-            </w:r>
-            <w:r>
-              <w:rPr>
-                <w:b/>
-                <w:color w:val="FF0000"/>
+                <w:bCs/>
+                <w:color w:val="000000" w:themeColor="text1"/>
+              </w:rPr>
+            </w:pPr>
+            <w:r>
+              <w:rPr>
+                <w:bCs/>
+                <w:color w:val="000000" w:themeColor="text1"/>
+              </w:rPr>
+              <w:t>Test with Empty Reviews</w:t>
+            </w:r>
+            <w:r>
+              <w:rPr>
+                <w:bCs/>
+                <w:color w:val="000000" w:themeColor="text1"/>
               </w:rPr>
               <w:tab/>
             </w:r>
-            <w:proofErr w:type="spellStart"/>
-            <w:r>
-              <w:rPr>
-                <w:b/>
-                <w:color w:val="FF0000"/>
-              </w:rPr>
-              <w:t>esafafs</w:t>
-            </w:r>
-            <w:proofErr w:type="spellEnd"/>
-          </w:p>
-        </w:tc>
-        <w:tc>
-          <w:tcPr>
-            <w:tcW w:w="5386" w:type="dxa"/>
+          </w:p>
+        </w:tc>
+        <w:tc>
+          <w:tcPr>
+            <w:tcW w:w="3402" w:type="dxa"/>
           </w:tcPr>
           <w:p>
             <w:pPr>
@@ -865,22 +1098,105 @@
               <w:spacing w:before="60"/>
               <w:ind w:left="317" w:hanging="317"/>
               <w:rPr>
-                <w:color w:val="FF0000"/>
-              </w:rPr>
-            </w:pPr>
-          </w:p>
-        </w:tc>
-        <w:tc>
-          <w:tcPr>
-            <w:tcW w:w="3720" w:type="dxa"/>
-          </w:tcPr>
-          <w:p>
-            <w:pPr>
-              <w:spacing w:before="60"/>
-              <w:rPr>
-                <w:color w:val="FF0000"/>
-              </w:rPr>
-            </w:pPr>
+                <w:color w:val="000000" w:themeColor="text1"/>
+              </w:rPr>
+            </w:pPr>
+            <w:r>
+              <w:rPr>
+                <w:color w:val="000000" w:themeColor="text1"/>
+              </w:rPr>
+              <w:t>Attempting to count comments containing specified words in an empty reviews dataset (words = ['clean', 'neat']).</w:t>
+            </w:r>
+          </w:p>
+        </w:tc>
+        <w:tc>
+          <w:tcPr>
+            <w:tcW w:w="3827" w:type="dxa"/>
+          </w:tcPr>
+          <w:p>
+            <w:pPr>
+              <w:tabs>
+                <w:tab w:val="left" w:pos="317"/>
+              </w:tabs>
+              <w:spacing w:before="60"/>
+              <w:ind w:left="317" w:hanging="317"/>
+              <w:rPr>
+                <w:color w:val="000000" w:themeColor="text1"/>
+              </w:rPr>
+            </w:pPr>
+            <w:r>
+              <w:rPr>
+                <w:color w:val="000000" w:themeColor="text1"/>
+              </w:rPr>
+              <w:t xml:space="preserve">The function should raise a </w:t>
+            </w:r>
+            <w:r>
+              <w:rPr>
+                <w:color w:val="000000" w:themeColor="text1"/>
+              </w:rPr>
+              <w:t>‘</w:t>
+            </w:r>
+            <w:r>
+              <w:rPr>
+                <w:color w:val="000000" w:themeColor="text1"/>
+              </w:rPr>
+              <w:t>ValueError</w:t>
+            </w:r>
+            <w:r>
+              <w:rPr>
+                <w:color w:val="000000" w:themeColor="text1"/>
+              </w:rPr>
+              <w:t xml:space="preserve">’ </w:t>
+            </w:r>
+            <w:r>
+              <w:rPr>
+                <w:color w:val="000000" w:themeColor="text1"/>
+              </w:rPr>
+              <w:t>since there are no reviews to analyze.</w:t>
+            </w:r>
+          </w:p>
+        </w:tc>
+        <w:tc>
+          <w:tcPr>
+            <w:tcW w:w="3119" w:type="dxa"/>
+          </w:tcPr>
+          <w:p>
+            <w:pPr>
+              <w:spacing w:before="60"/>
+              <w:rPr>
+                <w:color w:val="000000" w:themeColor="text1"/>
+              </w:rPr>
+            </w:pPr>
+            <w:r>
+              <w:rPr>
+                <w:color w:val="000000" w:themeColor="text1"/>
+              </w:rPr>
+              <w:t xml:space="preserve">The test passed, and a </w:t>
+            </w:r>
+            <w:r>
+              <w:rPr>
+                <w:color w:val="000000" w:themeColor="text1"/>
+              </w:rPr>
+              <w:t>‘</w:t>
+            </w:r>
+            <w:r>
+              <w:rPr>
+                <w:color w:val="000000" w:themeColor="text1"/>
+              </w:rPr>
+              <w:t>ValueError</w:t>
+            </w:r>
+            <w:r>
+              <w:rPr>
+                <w:color w:val="000000" w:themeColor="text1"/>
+              </w:rPr>
+              <w:t>’</w:t>
+            </w:r>
+            <w:r>
+              <w:rPr>
+                <w:color w:val="000000" w:themeColor="text1"/>
+              </w:rPr>
+              <w:t xml:space="preserve"> was raised as expected.</w:t>
+            </w:r>
           </w:p>
         </w:tc>
       </w:tr>
@@ -894,79 +1210,1227 @@
               <w:spacing w:before="60"/>
               <w:rPr>
                 <w:b/>
-                <w:color w:val="FF0000"/>
-              </w:rPr>
-            </w:pPr>
-            <w:r>
-              <w:rPr>
-                <w:color w:val="FF0000"/>
-              </w:rPr>
-              <w:t>2.1</w:t>
-            </w:r>
-          </w:p>
-        </w:tc>
-        <w:tc>
-          <w:tcPr>
-            <w:tcW w:w="4111" w:type="dxa"/>
-          </w:tcPr>
-          <w:p>
-            <w:pPr>
-              <w:tabs>
-                <w:tab w:val="left" w:pos="317"/>
-              </w:tabs>
-              <w:spacing w:before="60"/>
-              <w:rPr>
-                <w:color w:val="FF0000"/>
-              </w:rPr>
-            </w:pPr>
-            <w:r>
-              <w:rPr>
-                <w:color w:val="FF0000"/>
-              </w:rPr>
-              <w:t>Empty input dictionary</w:t>
-            </w:r>
-          </w:p>
-        </w:tc>
-        <w:tc>
-          <w:tcPr>
-            <w:tcW w:w="5386" w:type="dxa"/>
-          </w:tcPr>
-          <w:p>
-            <w:pPr>
-              <w:tabs>
-                <w:tab w:val="left" w:pos="317"/>
-              </w:tabs>
-              <w:spacing w:before="60"/>
-              <w:rPr>
-                <w:b/>
-                <w:color w:val="FF0000"/>
-              </w:rPr>
-            </w:pPr>
-            <w:r>
-              <w:rPr>
-                <w:color w:val="FF0000"/>
-              </w:rPr>
-              <w:t>Display error message and exit</w:t>
-            </w:r>
-          </w:p>
-        </w:tc>
-        <w:tc>
-          <w:tcPr>
-            <w:tcW w:w="3720" w:type="dxa"/>
-          </w:tcPr>
-          <w:p>
-            <w:pPr>
-              <w:spacing w:before="60"/>
-              <w:rPr>
-                <w:b/>
-                <w:color w:val="FF0000"/>
-              </w:rPr>
-            </w:pPr>
-            <w:r>
-              <w:rPr>
-                <w:color w:val="FF0000"/>
-              </w:rPr>
-              <w:t>Display error message and exit</w:t>
+                <w:color w:val="000000" w:themeColor="text1"/>
+              </w:rPr>
+            </w:pPr>
+            <w:r>
+              <w:rPr>
+                <w:color w:val="000000" w:themeColor="text1"/>
+              </w:rPr>
+              <w:t>5</w:t>
+            </w:r>
+          </w:p>
+        </w:tc>
+        <w:tc>
+          <w:tcPr>
+            <w:tcW w:w="2722" w:type="dxa"/>
+          </w:tcPr>
+          <w:p>
+            <w:pPr>
+              <w:tabs>
+                <w:tab w:val="left" w:pos="317"/>
+              </w:tabs>
+              <w:spacing w:before="60"/>
+              <w:rPr>
+                <w:color w:val="000000" w:themeColor="text1"/>
+              </w:rPr>
+            </w:pPr>
+            <w:r>
+              <w:rPr>
+                <w:color w:val="000000" w:themeColor="text1"/>
+              </w:rPr>
+              <w:t>Test with Incorrect Suburb</w:t>
+            </w:r>
+          </w:p>
+        </w:tc>
+        <w:tc>
+          <w:tcPr>
+            <w:tcW w:w="3402" w:type="dxa"/>
+          </w:tcPr>
+          <w:p>
+            <w:pPr>
+              <w:tabs>
+                <w:tab w:val="left" w:pos="317"/>
+              </w:tabs>
+              <w:spacing w:before="60"/>
+              <w:rPr>
+                <w:bCs/>
+                <w:color w:val="000000" w:themeColor="text1"/>
+              </w:rPr>
+            </w:pPr>
+            <w:r>
+              <w:rPr>
+                <w:bCs/>
+                <w:color w:val="000000" w:themeColor="text1"/>
+              </w:rPr>
+              <w:t xml:space="preserve">Attempting to analyze the room types in an invalid suburb (suburb = </w:t>
+            </w:r>
+            <w:r>
+              <w:rPr>
+                <w:bCs/>
+                <w:color w:val="000000" w:themeColor="text1"/>
+              </w:rPr>
+              <w:lastRenderedPageBreak/>
+              <w:t>'InvalidSuburb').</w:t>
+            </w:r>
+          </w:p>
+        </w:tc>
+        <w:tc>
+          <w:tcPr>
+            <w:tcW w:w="3827" w:type="dxa"/>
+          </w:tcPr>
+          <w:p>
+            <w:pPr>
+              <w:tabs>
+                <w:tab w:val="left" w:pos="317"/>
+              </w:tabs>
+              <w:spacing w:before="60"/>
+              <w:rPr>
+                <w:bCs/>
+                <w:color w:val="000000" w:themeColor="text1"/>
+              </w:rPr>
+            </w:pPr>
+            <w:r>
+              <w:rPr>
+                <w:bCs/>
+                <w:color w:val="000000" w:themeColor="text1"/>
+              </w:rPr>
+              <w:lastRenderedPageBreak/>
+              <w:t xml:space="preserve">The function should raise a ValueError since the specified suburb does not </w:t>
+            </w:r>
+            <w:r>
+              <w:rPr>
+                <w:bCs/>
+                <w:color w:val="000000" w:themeColor="text1"/>
+              </w:rPr>
+              <w:lastRenderedPageBreak/>
+              <w:t>exist in the data.</w:t>
+            </w:r>
+          </w:p>
+        </w:tc>
+        <w:tc>
+          <w:tcPr>
+            <w:tcW w:w="3119" w:type="dxa"/>
+          </w:tcPr>
+          <w:p>
+            <w:pPr>
+              <w:spacing w:before="60"/>
+              <w:rPr>
+                <w:color w:val="000000" w:themeColor="text1"/>
+              </w:rPr>
+            </w:pPr>
+            <w:r>
+              <w:rPr>
+                <w:color w:val="000000" w:themeColor="text1"/>
+              </w:rPr>
+              <w:lastRenderedPageBreak/>
+              <w:t xml:space="preserve">The test passed, and a ValueError was raised as </w:t>
+            </w:r>
+            <w:r>
+              <w:rPr>
+                <w:color w:val="000000" w:themeColor="text1"/>
+              </w:rPr>
+              <w:lastRenderedPageBreak/>
+              <w:t>expected.</w:t>
+            </w:r>
+          </w:p>
+        </w:tc>
+      </w:tr>
+      <w:tr>
+        <w:tc>
+          <w:tcPr>
+            <w:tcW w:w="959" w:type="dxa"/>
+          </w:tcPr>
+          <w:p>
+            <w:pPr>
+              <w:spacing w:before="60"/>
+              <w:rPr>
+                <w:color w:val="000000" w:themeColor="text1"/>
+              </w:rPr>
+            </w:pPr>
+            <w:r>
+              <w:rPr>
+                <w:color w:val="000000" w:themeColor="text1"/>
+              </w:rPr>
+              <w:lastRenderedPageBreak/>
+              <w:t>6</w:t>
+            </w:r>
+          </w:p>
+        </w:tc>
+        <w:tc>
+          <w:tcPr>
+            <w:tcW w:w="2722" w:type="dxa"/>
+          </w:tcPr>
+          <w:p>
+            <w:pPr>
+              <w:tabs>
+                <w:tab w:val="left" w:pos="317"/>
+              </w:tabs>
+              <w:spacing w:before="60"/>
+              <w:rPr>
+                <w:color w:val="000000" w:themeColor="text1"/>
+              </w:rPr>
+            </w:pPr>
+            <w:r>
+              <w:rPr>
+                <w:color w:val="000000" w:themeColor="text1"/>
+              </w:rPr>
+              <w:t>Test with Missing Form Data</w:t>
+            </w:r>
+          </w:p>
+        </w:tc>
+        <w:tc>
+          <w:tcPr>
+            <w:tcW w:w="3402" w:type="dxa"/>
+          </w:tcPr>
+          <w:p>
+            <w:pPr>
+              <w:tabs>
+                <w:tab w:val="left" w:pos="317"/>
+              </w:tabs>
+              <w:spacing w:before="60"/>
+              <w:rPr>
+                <w:color w:val="000000" w:themeColor="text1"/>
+              </w:rPr>
+            </w:pPr>
+            <w:r>
+              <w:rPr>
+                <w:color w:val="000000" w:themeColor="text1"/>
+              </w:rPr>
+              <w:t>Submitting the form without providing any data.</w:t>
+            </w:r>
+          </w:p>
+        </w:tc>
+        <w:tc>
+          <w:tcPr>
+            <w:tcW w:w="3827" w:type="dxa"/>
+          </w:tcPr>
+          <w:p>
+            <w:pPr>
+              <w:tabs>
+                <w:tab w:val="left" w:pos="317"/>
+              </w:tabs>
+              <w:spacing w:before="60"/>
+              <w:rPr>
+                <w:color w:val="000000" w:themeColor="text1"/>
+              </w:rPr>
+            </w:pPr>
+            <w:r>
+              <w:rPr>
+                <w:color w:val="000000" w:themeColor="text1"/>
+              </w:rPr>
+              <w:t>The route should return an HTTP status code of 400 (Bad Request) since the form data is incomplete.</w:t>
+            </w:r>
+          </w:p>
+        </w:tc>
+        <w:tc>
+          <w:tcPr>
+            <w:tcW w:w="3119" w:type="dxa"/>
+          </w:tcPr>
+          <w:p>
+            <w:pPr>
+              <w:spacing w:before="60"/>
+              <w:rPr>
+                <w:color w:val="000000" w:themeColor="text1"/>
+              </w:rPr>
+            </w:pPr>
+            <w:r>
+              <w:rPr>
+                <w:color w:val="000000" w:themeColor="text1"/>
+              </w:rPr>
+              <w:t>Nothing happened, the page remains the same.</w:t>
+            </w:r>
+          </w:p>
+        </w:tc>
+      </w:tr>
+      <w:tr>
+        <w:tc>
+          <w:tcPr>
+            <w:tcW w:w="959" w:type="dxa"/>
+          </w:tcPr>
+          <w:p>
+            <w:pPr>
+              <w:spacing w:before="60"/>
+              <w:rPr>
+                <w:color w:val="000000" w:themeColor="text1"/>
+              </w:rPr>
+            </w:pPr>
+            <w:r>
+              <w:rPr>
+                <w:color w:val="000000" w:themeColor="text1"/>
+              </w:rPr>
+              <w:t>7</w:t>
+            </w:r>
+          </w:p>
+        </w:tc>
+        <w:tc>
+          <w:tcPr>
+            <w:tcW w:w="2722" w:type="dxa"/>
+          </w:tcPr>
+          <w:p>
+            <w:pPr>
+              <w:tabs>
+                <w:tab w:val="left" w:pos="317"/>
+              </w:tabs>
+              <w:spacing w:before="60"/>
+              <w:rPr>
+                <w:color w:val="000000" w:themeColor="text1"/>
+              </w:rPr>
+            </w:pPr>
+            <w:r>
+              <w:rPr>
+                <w:color w:val="000000" w:themeColor="text1"/>
+              </w:rPr>
+              <w:t>Test with Invalid Date Format</w:t>
+            </w:r>
+          </w:p>
+        </w:tc>
+        <w:tc>
+          <w:tcPr>
+            <w:tcW w:w="3402" w:type="dxa"/>
+          </w:tcPr>
+          <w:p>
+            <w:pPr>
+              <w:tabs>
+                <w:tab w:val="left" w:pos="317"/>
+              </w:tabs>
+              <w:spacing w:before="60"/>
+              <w:rPr>
+                <w:color w:val="000000" w:themeColor="text1"/>
+              </w:rPr>
+            </w:pPr>
+            <w:r>
+              <w:rPr>
+                <w:color w:val="000000" w:themeColor="text1"/>
+              </w:rPr>
+              <w:t>Submitting the form with an invalid date format.</w:t>
+            </w:r>
+          </w:p>
+        </w:tc>
+        <w:tc>
+          <w:tcPr>
+            <w:tcW w:w="3827" w:type="dxa"/>
+          </w:tcPr>
+          <w:p>
+            <w:pPr>
+              <w:tabs>
+                <w:tab w:val="left" w:pos="317"/>
+              </w:tabs>
+              <w:spacing w:before="60"/>
+              <w:rPr>
+                <w:color w:val="000000" w:themeColor="text1"/>
+              </w:rPr>
+            </w:pPr>
+            <w:r>
+              <w:rPr>
+                <w:color w:val="000000" w:themeColor="text1"/>
+              </w:rPr>
+              <w:t>The route should return a</w:t>
+            </w:r>
+            <w:r>
+              <w:rPr>
+                <w:color w:val="000000" w:themeColor="text1"/>
+              </w:rPr>
+              <w:t xml:space="preserve"> page indicating that the details are not found. </w:t>
+            </w:r>
+          </w:p>
+        </w:tc>
+        <w:tc>
+          <w:tcPr>
+            <w:tcW w:w="3119" w:type="dxa"/>
+          </w:tcPr>
+          <w:p>
+            <w:pPr>
+              <w:spacing w:before="60"/>
+              <w:rPr>
+                <w:color w:val="000000" w:themeColor="text1"/>
+              </w:rPr>
+            </w:pPr>
+            <w:r>
+              <w:rPr>
+                <w:color w:val="000000" w:themeColor="text1"/>
+              </w:rPr>
+              <w:t>The test passed, it took us back to a page with no details available.</w:t>
+            </w:r>
+          </w:p>
+        </w:tc>
+      </w:tr>
+      <w:tr>
+        <w:tc>
+          <w:tcPr>
+            <w:tcW w:w="959" w:type="dxa"/>
+          </w:tcPr>
+          <w:p>
+            <w:pPr>
+              <w:spacing w:before="60"/>
+              <w:rPr>
+                <w:color w:val="000000" w:themeColor="text1"/>
+              </w:rPr>
+            </w:pPr>
+            <w:r>
+              <w:rPr>
+                <w:color w:val="000000" w:themeColor="text1"/>
+              </w:rPr>
+              <w:t>8</w:t>
+            </w:r>
+          </w:p>
+        </w:tc>
+        <w:tc>
+          <w:tcPr>
+            <w:tcW w:w="2722" w:type="dxa"/>
+          </w:tcPr>
+          <w:p>
+            <w:pPr>
+              <w:tabs>
+                <w:tab w:val="left" w:pos="317"/>
+              </w:tabs>
+              <w:spacing w:before="60"/>
+              <w:rPr>
+                <w:color w:val="000000" w:themeColor="text1"/>
+              </w:rPr>
+            </w:pPr>
+            <w:r>
+              <w:rPr>
+                <w:color w:val="000000" w:themeColor="text1"/>
+              </w:rPr>
+              <w:t>Test with Empty CSV</w:t>
+            </w:r>
+          </w:p>
+        </w:tc>
+        <w:tc>
+          <w:tcPr>
+            <w:tcW w:w="3402" w:type="dxa"/>
+          </w:tcPr>
+          <w:p>
+            <w:pPr>
+              <w:tabs>
+                <w:tab w:val="left" w:pos="317"/>
+              </w:tabs>
+              <w:spacing w:before="60"/>
+              <w:rPr>
+                <w:color w:val="000000" w:themeColor="text1"/>
+              </w:rPr>
+            </w:pPr>
+            <w:r>
+              <w:rPr>
+                <w:color w:val="000000" w:themeColor="text1"/>
+              </w:rPr>
+              <w:t>Accessing the route with an empty CSV file.</w:t>
+            </w:r>
+          </w:p>
+        </w:tc>
+        <w:tc>
+          <w:tcPr>
+            <w:tcW w:w="3827" w:type="dxa"/>
+          </w:tcPr>
+          <w:p>
+            <w:pPr>
+              <w:tabs>
+                <w:tab w:val="left" w:pos="317"/>
+              </w:tabs>
+              <w:spacing w:before="60"/>
+              <w:rPr>
+                <w:color w:val="000000" w:themeColor="text1"/>
+              </w:rPr>
+            </w:pPr>
+            <w:r>
+              <w:rPr>
+                <w:color w:val="000000" w:themeColor="text1"/>
+              </w:rPr>
+              <w:t>The route should render an HTML page indicating that no data is available.</w:t>
+            </w:r>
+          </w:p>
+        </w:tc>
+        <w:tc>
+          <w:tcPr>
+            <w:tcW w:w="3119" w:type="dxa"/>
+          </w:tcPr>
+          <w:p>
+            <w:pPr>
+              <w:spacing w:before="60"/>
+              <w:rPr>
+                <w:color w:val="000000" w:themeColor="text1"/>
+              </w:rPr>
+            </w:pPr>
+            <w:r>
+              <w:rPr>
+                <w:color w:val="000000" w:themeColor="text1"/>
+              </w:rPr>
+              <w:t>The test passed, and the HTML page indicated that no data is available as expected.</w:t>
+            </w:r>
+          </w:p>
+        </w:tc>
+      </w:tr>
+      <w:tr>
+        <w:tc>
+          <w:tcPr>
+            <w:tcW w:w="959" w:type="dxa"/>
+          </w:tcPr>
+          <w:p>
+            <w:pPr>
+              <w:spacing w:before="60"/>
+              <w:rPr>
+                <w:color w:val="000000" w:themeColor="text1"/>
+              </w:rPr>
+            </w:pPr>
+            <w:r>
+              <w:rPr>
+                <w:color w:val="000000" w:themeColor="text1"/>
+              </w:rPr>
+              <w:t>9</w:t>
+            </w:r>
+          </w:p>
+        </w:tc>
+        <w:tc>
+          <w:tcPr>
+            <w:tcW w:w="2722" w:type="dxa"/>
+          </w:tcPr>
+          <w:p>
+            <w:pPr>
+              <w:tabs>
+                <w:tab w:val="left" w:pos="317"/>
+              </w:tabs>
+              <w:spacing w:before="60"/>
+              <w:rPr>
+                <w:color w:val="000000" w:themeColor="text1"/>
+              </w:rPr>
+            </w:pPr>
+            <w:r>
+              <w:rPr>
+                <w:color w:val="000000" w:themeColor="text1"/>
+              </w:rPr>
+              <w:t>Test with No User Input</w:t>
+            </w:r>
+          </w:p>
+        </w:tc>
+        <w:tc>
+          <w:tcPr>
+            <w:tcW w:w="3402" w:type="dxa"/>
+          </w:tcPr>
+          <w:p>
+            <w:pPr>
+              <w:tabs>
+                <w:tab w:val="left" w:pos="317"/>
+              </w:tabs>
+              <w:spacing w:before="60"/>
+              <w:rPr>
+                <w:color w:val="000000" w:themeColor="text1"/>
+              </w:rPr>
+            </w:pPr>
+            <w:r>
+              <w:rPr>
+                <w:color w:val="000000" w:themeColor="text1"/>
+              </w:rPr>
+              <w:t>Accessing the route without providing any user input.</w:t>
+            </w:r>
+          </w:p>
+        </w:tc>
+        <w:tc>
+          <w:tcPr>
+            <w:tcW w:w="3827" w:type="dxa"/>
+          </w:tcPr>
+          <w:p>
+            <w:pPr>
+              <w:tabs>
+                <w:tab w:val="left" w:pos="317"/>
+              </w:tabs>
+              <w:spacing w:before="60"/>
+              <w:rPr>
+                <w:color w:val="000000" w:themeColor="text1"/>
+              </w:rPr>
+            </w:pPr>
+            <w:r>
+              <w:rPr>
+                <w:color w:val="000000" w:themeColor="text1"/>
+              </w:rPr>
+              <w:t>The route should render the page without errors.</w:t>
+            </w:r>
+          </w:p>
+        </w:tc>
+        <w:tc>
+          <w:tcPr>
+            <w:tcW w:w="3119" w:type="dxa"/>
+          </w:tcPr>
+          <w:p>
+            <w:pPr>
+              <w:spacing w:before="60"/>
+              <w:rPr>
+                <w:color w:val="000000" w:themeColor="text1"/>
+              </w:rPr>
+            </w:pPr>
+            <w:r>
+              <w:rPr>
+                <w:color w:val="000000" w:themeColor="text1"/>
+              </w:rPr>
+              <w:t>The test passed, and the HTML page rendered without errors as expected.</w:t>
+            </w:r>
+          </w:p>
+        </w:tc>
+      </w:tr>
+      <w:tr>
+        <w:tc>
+          <w:tcPr>
+            <w:tcW w:w="959" w:type="dxa"/>
+          </w:tcPr>
+          <w:p>
+            <w:pPr>
+              <w:spacing w:before="60"/>
+              <w:rPr>
+                <w:color w:val="000000" w:themeColor="text1"/>
+              </w:rPr>
+            </w:pPr>
+            <w:r>
+              <w:rPr>
+                <w:color w:val="000000" w:themeColor="text1"/>
+              </w:rPr>
+              <w:t>10</w:t>
+            </w:r>
+          </w:p>
+        </w:tc>
+        <w:tc>
+          <w:tcPr>
+            <w:tcW w:w="2722" w:type="dxa"/>
+          </w:tcPr>
+          <w:p>
+            <w:pPr>
+              <w:tabs>
+                <w:tab w:val="left" w:pos="317"/>
+              </w:tabs>
+              <w:spacing w:before="60"/>
+              <w:rPr>
+                <w:color w:val="000000" w:themeColor="text1"/>
+              </w:rPr>
+            </w:pPr>
+            <w:r>
+              <w:rPr>
+                <w:color w:val="000000" w:themeColor="text1"/>
+              </w:rPr>
+              <w:t>Test with No Reviews Matching Keyword</w:t>
+            </w:r>
+          </w:p>
+        </w:tc>
+        <w:tc>
+          <w:tcPr>
+            <w:tcW w:w="3402" w:type="dxa"/>
+          </w:tcPr>
+          <w:p>
+            <w:pPr>
+              <w:tabs>
+                <w:tab w:val="left" w:pos="317"/>
+              </w:tabs>
+              <w:spacing w:before="60"/>
+              <w:rPr>
+                <w:color w:val="000000" w:themeColor="text1"/>
+              </w:rPr>
+            </w:pPr>
+            <w:r>
+              <w:rPr>
+                <w:color w:val="000000" w:themeColor="text1"/>
+              </w:rPr>
+              <w:t>Providing a keyword with no matching reviews.</w:t>
+            </w:r>
+          </w:p>
+        </w:tc>
+        <w:tc>
+          <w:tcPr>
+            <w:tcW w:w="3827" w:type="dxa"/>
+          </w:tcPr>
+          <w:p>
+            <w:pPr>
+              <w:tabs>
+                <w:tab w:val="left" w:pos="317"/>
+              </w:tabs>
+              <w:spacing w:before="60"/>
+              <w:rPr>
+                <w:color w:val="000000" w:themeColor="text1"/>
+              </w:rPr>
+            </w:pPr>
+            <w:r>
+              <w:rPr>
+                <w:color w:val="000000" w:themeColor="text1"/>
+              </w:rPr>
+              <w:t>The route should render an HTML page indicating that no reviews were found.</w:t>
+            </w:r>
+          </w:p>
+        </w:tc>
+        <w:tc>
+          <w:tcPr>
+            <w:tcW w:w="3119" w:type="dxa"/>
+          </w:tcPr>
+          <w:p>
+            <w:pPr>
+              <w:spacing w:before="60"/>
+              <w:rPr>
+                <w:color w:val="000000" w:themeColor="text1"/>
+              </w:rPr>
+            </w:pPr>
+            <w:r>
+              <w:rPr>
+                <w:color w:val="000000" w:themeColor="text1"/>
+              </w:rPr>
+              <w:t>The test passed, and the HTML page indicated that no reviews were found as expected.</w:t>
+            </w:r>
+          </w:p>
+        </w:tc>
+      </w:tr>
+      <w:tr>
+        <w:tc>
+          <w:tcPr>
+            <w:tcW w:w="959" w:type="dxa"/>
+          </w:tcPr>
+          <w:p>
+            <w:pPr>
+              <w:spacing w:before="60"/>
+              <w:rPr>
+                <w:color w:val="000000" w:themeColor="text1"/>
+              </w:rPr>
+            </w:pPr>
+            <w:r>
+              <w:rPr>
+                <w:color w:val="000000" w:themeColor="text1"/>
+              </w:rPr>
+              <w:t>11</w:t>
+            </w:r>
+          </w:p>
+        </w:tc>
+        <w:tc>
+          <w:tcPr>
+            <w:tcW w:w="2722" w:type="dxa"/>
+          </w:tcPr>
+          <w:p>
+            <w:pPr>
+              <w:tabs>
+                <w:tab w:val="left" w:pos="317"/>
+              </w:tabs>
+              <w:spacing w:before="60"/>
+              <w:rPr>
+                <w:color w:val="000000" w:themeColor="text1"/>
+              </w:rPr>
+            </w:pPr>
+            <w:r>
+              <w:rPr>
+                <w:color w:val="000000" w:themeColor="text1"/>
+              </w:rPr>
+              <w:t>Test Home Page Rendering</w:t>
+            </w:r>
+          </w:p>
+        </w:tc>
+        <w:tc>
+          <w:tcPr>
+            <w:tcW w:w="3402" w:type="dxa"/>
+          </w:tcPr>
+          <w:p>
+            <w:pPr>
+              <w:tabs>
+                <w:tab w:val="left" w:pos="317"/>
+              </w:tabs>
+              <w:spacing w:before="60"/>
+              <w:rPr>
+                <w:color w:val="000000" w:themeColor="text1"/>
+              </w:rPr>
+            </w:pPr>
+            <w:r>
+              <w:rPr>
+                <w:color w:val="000000" w:themeColor="text1"/>
+              </w:rPr>
+              <w:t>Accessing the home page.</w:t>
+            </w:r>
+          </w:p>
+        </w:tc>
+        <w:tc>
+          <w:tcPr>
+            <w:tcW w:w="3827" w:type="dxa"/>
+          </w:tcPr>
+          <w:p>
+            <w:pPr>
+              <w:tabs>
+                <w:tab w:val="left" w:pos="317"/>
+              </w:tabs>
+              <w:spacing w:before="60"/>
+              <w:rPr>
+                <w:color w:val="000000" w:themeColor="text1"/>
+              </w:rPr>
+            </w:pPr>
+            <w:r>
+              <w:rPr>
+                <w:color w:val="000000" w:themeColor="text1"/>
+              </w:rPr>
+              <w:t>The route should render the home page without errors.</w:t>
+            </w:r>
+          </w:p>
+        </w:tc>
+        <w:tc>
+          <w:tcPr>
+            <w:tcW w:w="3119" w:type="dxa"/>
+          </w:tcPr>
+          <w:p>
+            <w:pPr>
+              <w:spacing w:before="60"/>
+              <w:rPr>
+                <w:color w:val="000000" w:themeColor="text1"/>
+              </w:rPr>
+            </w:pPr>
+            <w:r>
+              <w:rPr>
+                <w:color w:val="000000" w:themeColor="text1"/>
+              </w:rPr>
+              <w:t>The test passed, and the home page rendered without errors as expected.</w:t>
+            </w:r>
+          </w:p>
+        </w:tc>
+      </w:tr>
+      <w:tr>
+        <w:tc>
+          <w:tcPr>
+            <w:tcW w:w="959" w:type="dxa"/>
+          </w:tcPr>
+          <w:p>
+            <w:pPr>
+              <w:spacing w:before="60"/>
+              <w:rPr>
+                <w:color w:val="000000" w:themeColor="text1"/>
+              </w:rPr>
+            </w:pPr>
+            <w:r>
+              <w:rPr>
+                <w:color w:val="000000" w:themeColor="text1"/>
+              </w:rPr>
+              <w:t>12</w:t>
+            </w:r>
+          </w:p>
+        </w:tc>
+        <w:tc>
+          <w:tcPr>
+            <w:tcW w:w="2722" w:type="dxa"/>
+          </w:tcPr>
+          <w:p>
+            <w:pPr>
+              <w:tabs>
+                <w:tab w:val="left" w:pos="317"/>
+              </w:tabs>
+              <w:spacing w:before="60"/>
+              <w:rPr>
+                <w:color w:val="000000" w:themeColor="text1"/>
+              </w:rPr>
+            </w:pPr>
+            <w:r>
+              <w:rPr>
+                <w:color w:val="000000" w:themeColor="text1"/>
+              </w:rPr>
+              <w:t xml:space="preserve">Test Handling of Empty </w:t>
+            </w:r>
+            <w:r>
+              <w:rPr>
+                <w:color w:val="000000" w:themeColor="text1"/>
+              </w:rPr>
+              <w:lastRenderedPageBreak/>
+              <w:t>DataFrame</w:t>
+            </w:r>
+          </w:p>
+        </w:tc>
+        <w:tc>
+          <w:tcPr>
+            <w:tcW w:w="3402" w:type="dxa"/>
+          </w:tcPr>
+          <w:p>
+            <w:pPr>
+              <w:tabs>
+                <w:tab w:val="left" w:pos="317"/>
+              </w:tabs>
+              <w:spacing w:before="60"/>
+              <w:rPr>
+                <w:color w:val="000000" w:themeColor="text1"/>
+              </w:rPr>
+            </w:pPr>
+            <w:r>
+              <w:rPr>
+                <w:color w:val="000000" w:themeColor="text1"/>
+              </w:rPr>
+              <w:lastRenderedPageBreak/>
+              <w:t xml:space="preserve">Accessing the route when the CSV </w:t>
+            </w:r>
+            <w:r>
+              <w:rPr>
+                <w:color w:val="000000" w:themeColor="text1"/>
+              </w:rPr>
+              <w:lastRenderedPageBreak/>
+              <w:t>file is empty.</w:t>
+            </w:r>
+          </w:p>
+        </w:tc>
+        <w:tc>
+          <w:tcPr>
+            <w:tcW w:w="3827" w:type="dxa"/>
+          </w:tcPr>
+          <w:p>
+            <w:pPr>
+              <w:tabs>
+                <w:tab w:val="left" w:pos="317"/>
+              </w:tabs>
+              <w:spacing w:before="60"/>
+              <w:rPr>
+                <w:color w:val="000000" w:themeColor="text1"/>
+              </w:rPr>
+            </w:pPr>
+            <w:r>
+              <w:rPr>
+                <w:color w:val="000000" w:themeColor="text1"/>
+              </w:rPr>
+              <w:lastRenderedPageBreak/>
+              <w:t xml:space="preserve">The route should render an HTML page </w:t>
+            </w:r>
+            <w:r>
+              <w:rPr>
+                <w:color w:val="000000" w:themeColor="text1"/>
+              </w:rPr>
+              <w:lastRenderedPageBreak/>
+              <w:t>indicating that no data is available.</w:t>
+            </w:r>
+          </w:p>
+        </w:tc>
+        <w:tc>
+          <w:tcPr>
+            <w:tcW w:w="3119" w:type="dxa"/>
+          </w:tcPr>
+          <w:p>
+            <w:pPr>
+              <w:spacing w:before="60"/>
+              <w:rPr>
+                <w:color w:val="000000" w:themeColor="text1"/>
+              </w:rPr>
+            </w:pPr>
+            <w:r>
+              <w:rPr>
+                <w:color w:val="000000" w:themeColor="text1"/>
+              </w:rPr>
+              <w:lastRenderedPageBreak/>
+              <w:t xml:space="preserve">The test passed, and the HTML page indicated that no data is </w:t>
+            </w:r>
+            <w:r>
+              <w:rPr>
+                <w:color w:val="000000" w:themeColor="text1"/>
+              </w:rPr>
+              <w:lastRenderedPageBreak/>
+              <w:t>available as expected.</w:t>
+            </w:r>
+          </w:p>
+        </w:tc>
+      </w:tr>
+      <w:tr>
+        <w:tc>
+          <w:tcPr>
+            <w:tcW w:w="959" w:type="dxa"/>
+          </w:tcPr>
+          <w:p>
+            <w:pPr>
+              <w:spacing w:before="60"/>
+              <w:rPr>
+                <w:color w:val="000000" w:themeColor="text1"/>
+              </w:rPr>
+            </w:pPr>
+            <w:r>
+              <w:rPr>
+                <w:color w:val="000000" w:themeColor="text1"/>
+              </w:rPr>
+              <w:lastRenderedPageBreak/>
+              <w:t>13</w:t>
+            </w:r>
+          </w:p>
+        </w:tc>
+        <w:tc>
+          <w:tcPr>
+            <w:tcW w:w="2722" w:type="dxa"/>
+          </w:tcPr>
+          <w:p>
+            <w:pPr>
+              <w:tabs>
+                <w:tab w:val="left" w:pos="317"/>
+              </w:tabs>
+              <w:spacing w:before="60"/>
+              <w:rPr>
+                <w:color w:val="000000" w:themeColor="text1"/>
+              </w:rPr>
+            </w:pPr>
+            <w:r>
+              <w:rPr>
+                <w:color w:val="000000" w:themeColor="text1"/>
+              </w:rPr>
+              <w:t>Test Handling of No Comments</w:t>
+            </w:r>
+          </w:p>
+        </w:tc>
+        <w:tc>
+          <w:tcPr>
+            <w:tcW w:w="3402" w:type="dxa"/>
+          </w:tcPr>
+          <w:p>
+            <w:pPr>
+              <w:tabs>
+                <w:tab w:val="left" w:pos="317"/>
+              </w:tabs>
+              <w:spacing w:before="60"/>
+              <w:rPr>
+                <w:color w:val="000000" w:themeColor="text1"/>
+              </w:rPr>
+            </w:pPr>
+            <w:r>
+              <w:rPr>
+                <w:color w:val="000000" w:themeColor="text1"/>
+              </w:rPr>
+              <w:t>Accessing the route with no comments available in the reviews.</w:t>
+            </w:r>
+          </w:p>
+        </w:tc>
+        <w:tc>
+          <w:tcPr>
+            <w:tcW w:w="3827" w:type="dxa"/>
+          </w:tcPr>
+          <w:p>
+            <w:pPr>
+              <w:tabs>
+                <w:tab w:val="left" w:pos="317"/>
+              </w:tabs>
+              <w:spacing w:before="60"/>
+              <w:rPr>
+                <w:color w:val="000000" w:themeColor="text1"/>
+              </w:rPr>
+            </w:pPr>
+            <w:r>
+              <w:rPr>
+                <w:color w:val="000000" w:themeColor="text1"/>
+              </w:rPr>
+              <w:t>The route should render an HTML page indicating that no comments are available.</w:t>
+            </w:r>
+          </w:p>
+        </w:tc>
+        <w:tc>
+          <w:tcPr>
+            <w:tcW w:w="3119" w:type="dxa"/>
+          </w:tcPr>
+          <w:p>
+            <w:pPr>
+              <w:spacing w:before="60"/>
+              <w:rPr>
+                <w:color w:val="000000" w:themeColor="text1"/>
+              </w:rPr>
+            </w:pPr>
+            <w:r>
+              <w:rPr>
+                <w:color w:val="000000" w:themeColor="text1"/>
+              </w:rPr>
+              <w:t>The test passed, and the HTML page indicated that no comments are available as expected.</w:t>
+            </w:r>
+          </w:p>
+        </w:tc>
+      </w:tr>
+      <w:tr>
+        <w:tc>
+          <w:tcPr>
+            <w:tcW w:w="959" w:type="dxa"/>
+          </w:tcPr>
+          <w:p>
+            <w:pPr>
+              <w:spacing w:before="60"/>
+              <w:rPr>
+                <w:color w:val="000000" w:themeColor="text1"/>
+              </w:rPr>
+            </w:pPr>
+            <w:r>
+              <w:rPr>
+                <w:color w:val="000000" w:themeColor="text1"/>
+              </w:rPr>
+              <w:t>14</w:t>
+            </w:r>
+          </w:p>
+        </w:tc>
+        <w:tc>
+          <w:tcPr>
+            <w:tcW w:w="2722" w:type="dxa"/>
+          </w:tcPr>
+          <w:p>
+            <w:pPr>
+              <w:tabs>
+                <w:tab w:val="left" w:pos="317"/>
+              </w:tabs>
+              <w:spacing w:before="60"/>
+              <w:rPr>
+                <w:color w:val="000000" w:themeColor="text1"/>
+              </w:rPr>
+            </w:pPr>
+            <w:r>
+              <w:rPr>
+                <w:color w:val="000000" w:themeColor="text1"/>
+              </w:rPr>
+              <w:t>Test Rendering of HTML Table</w:t>
+            </w:r>
+          </w:p>
+        </w:tc>
+        <w:tc>
+          <w:tcPr>
+            <w:tcW w:w="3402" w:type="dxa"/>
+          </w:tcPr>
+          <w:p>
+            <w:pPr>
+              <w:tabs>
+                <w:tab w:val="left" w:pos="317"/>
+              </w:tabs>
+              <w:spacing w:before="60"/>
+              <w:rPr>
+                <w:color w:val="000000" w:themeColor="text1"/>
+              </w:rPr>
+            </w:pPr>
+            <w:r>
+              <w:rPr>
+                <w:color w:val="000000" w:themeColor="text1"/>
+              </w:rPr>
+              <w:t>Accessing the route with valid CSV data.</w:t>
+            </w:r>
+          </w:p>
+        </w:tc>
+        <w:tc>
+          <w:tcPr>
+            <w:tcW w:w="3827" w:type="dxa"/>
+          </w:tcPr>
+          <w:p>
+            <w:pPr>
+              <w:tabs>
+                <w:tab w:val="left" w:pos="317"/>
+              </w:tabs>
+              <w:spacing w:before="60"/>
+              <w:rPr>
+                <w:color w:val="000000" w:themeColor="text1"/>
+              </w:rPr>
+            </w:pPr>
+            <w:r>
+              <w:rPr>
+                <w:color w:val="000000" w:themeColor="text1"/>
+              </w:rPr>
+              <w:t>The route should render a valid HTML table.</w:t>
+            </w:r>
+          </w:p>
+        </w:tc>
+        <w:tc>
+          <w:tcPr>
+            <w:tcW w:w="3119" w:type="dxa"/>
+          </w:tcPr>
+          <w:p>
+            <w:pPr>
+              <w:spacing w:before="60"/>
+              <w:rPr>
+                <w:color w:val="000000" w:themeColor="text1"/>
+              </w:rPr>
+            </w:pPr>
+            <w:r>
+              <w:rPr>
+                <w:color w:val="000000" w:themeColor="text1"/>
+              </w:rPr>
+              <w:t>The test passed, and the route rendered a valid HTML table as expected.</w:t>
+            </w:r>
+          </w:p>
+        </w:tc>
+      </w:tr>
+      <w:tr>
+        <w:tc>
+          <w:tcPr>
+            <w:tcW w:w="959" w:type="dxa"/>
+          </w:tcPr>
+          <w:p>
+            <w:pPr>
+              <w:spacing w:before="60"/>
+              <w:rPr>
+                <w:color w:val="000000" w:themeColor="text1"/>
+              </w:rPr>
+            </w:pPr>
+            <w:r>
+              <w:rPr>
+                <w:color w:val="000000" w:themeColor="text1"/>
+              </w:rPr>
+              <w:t>15</w:t>
+            </w:r>
+          </w:p>
+        </w:tc>
+        <w:tc>
+          <w:tcPr>
+            <w:tcW w:w="2722" w:type="dxa"/>
+          </w:tcPr>
+          <w:p>
+            <w:pPr>
+              <w:tabs>
+                <w:tab w:val="left" w:pos="317"/>
+              </w:tabs>
+              <w:spacing w:before="60"/>
+              <w:rPr>
+                <w:color w:val="000000" w:themeColor="text1"/>
+              </w:rPr>
+            </w:pPr>
+            <w:r>
+              <w:rPr>
+                <w:color w:val="000000" w:themeColor="text1"/>
+              </w:rPr>
+              <w:t>Test Handling of Empty DataFrame</w:t>
+            </w:r>
+          </w:p>
+        </w:tc>
+        <w:tc>
+          <w:tcPr>
+            <w:tcW w:w="3402" w:type="dxa"/>
+          </w:tcPr>
+          <w:p>
+            <w:pPr>
+              <w:tabs>
+                <w:tab w:val="left" w:pos="317"/>
+              </w:tabs>
+              <w:spacing w:before="60"/>
+              <w:rPr>
+                <w:color w:val="000000" w:themeColor="text1"/>
+              </w:rPr>
+            </w:pPr>
+            <w:r>
+              <w:rPr>
+                <w:color w:val="000000" w:themeColor="text1"/>
+              </w:rPr>
+              <w:t>Accessing the route when the CSV file is empty.</w:t>
+            </w:r>
+          </w:p>
+        </w:tc>
+        <w:tc>
+          <w:tcPr>
+            <w:tcW w:w="3827" w:type="dxa"/>
+          </w:tcPr>
+          <w:p>
+            <w:pPr>
+              <w:tabs>
+                <w:tab w:val="left" w:pos="317"/>
+              </w:tabs>
+              <w:spacing w:before="60"/>
+              <w:rPr>
+                <w:color w:val="000000" w:themeColor="text1"/>
+              </w:rPr>
+            </w:pPr>
+            <w:r>
+              <w:rPr>
+                <w:color w:val="000000" w:themeColor="text1"/>
+              </w:rPr>
+              <w:t>The route should render an HTML page indicating that no data is available.</w:t>
+            </w:r>
+          </w:p>
+        </w:tc>
+        <w:tc>
+          <w:tcPr>
+            <w:tcW w:w="3119" w:type="dxa"/>
+          </w:tcPr>
+          <w:p>
+            <w:pPr>
+              <w:spacing w:before="60"/>
+              <w:rPr>
+                <w:color w:val="000000" w:themeColor="text1"/>
+              </w:rPr>
+            </w:pPr>
+            <w:r>
+              <w:rPr>
+                <w:color w:val="000000" w:themeColor="text1"/>
+              </w:rPr>
+              <w:t>The test passed, and the HTML page indicated that no data is available as expected.</w:t>
             </w:r>
           </w:p>
         </w:tc>
@@ -994,33 +2458,799 @@
       </w:r>
       <w:bookmarkEnd w:id="1"/>
     </w:p>
-    <w:p/>
-    <w:p>
-      <w:pPr>
-        <w:rPr>
-          <w:color w:val="FF0000"/>
-        </w:rPr>
-      </w:pPr>
-      <w:r>
-        <w:rPr>
-          <w:color w:val="FF0000"/>
-        </w:rPr>
-        <w:t>A description of the coverage of your unit tests, including how you evaluated coverage (function, statement, branch, condition)</w:t>
-      </w:r>
-    </w:p>
-    <w:p>
-      <w:pPr>
-        <w:rPr>
-          <w:color w:val="FF0000"/>
-        </w:rPr>
-      </w:pPr>
-    </w:p>
-    <w:p>
-      <w:pPr>
-        <w:rPr>
-          <w:color w:val="FF0000"/>
-        </w:rPr>
-      </w:pPr>
+    <w:p>
+      <w:pPr>
+        <w:pStyle w:val="Heading2"/>
+      </w:pPr>
+      <w:r>
+        <w:t>2.1 Evaluation Metrics</w:t>
+      </w:r>
+    </w:p>
+    <w:p>
+      <w:pPr>
+        <w:pStyle w:val="Heading3"/>
+      </w:pPr>
+      <w:r>
+        <w:t>2.1.1 Function Coverage</w:t>
+      </w:r>
+    </w:p>
+    <w:p>
+      <w:pPr>
+        <w:rPr>
+          <w:rFonts w:ascii="Calibri" w:hAnsi="Calibri" w:cs="Calibri"/>
+          <w:color w:val="000000" w:themeColor="text1"/>
+        </w:rPr>
+      </w:pPr>
+      <w:r>
+        <w:rPr>
+          <w:rFonts w:ascii="Calibri" w:hAnsi="Calibri" w:cs="Calibri"/>
+          <w:color w:val="000000" w:themeColor="text1"/>
+        </w:rPr>
+        <w:t>Result: 85%</w:t>
+      </w:r>
+    </w:p>
+    <w:p>
+      <w:pPr>
+        <w:rPr>
+          <w:rFonts w:ascii="Calibri" w:hAnsi="Calibri" w:cs="Calibri"/>
+          <w:color w:val="000000" w:themeColor="text1"/>
+        </w:rPr>
+      </w:pPr>
+      <w:r>
+        <w:rPr>
+          <w:rFonts w:ascii="Calibri" w:hAnsi="Calibri" w:cs="Calibri"/>
+          <w:color w:val="000000" w:themeColor="text1"/>
+        </w:rPr>
+        <w:t>How Evaluated: Used coverage.py for function coverage analysis.</w:t>
+      </w:r>
+    </w:p>
+    <w:p>
+      <w:pPr>
+        <w:rPr>
+          <w:rFonts w:ascii="Calibri" w:hAnsi="Calibri" w:cs="Calibri"/>
+          <w:color w:val="000000" w:themeColor="text1"/>
+        </w:rPr>
+      </w:pPr>
+      <w:r>
+        <w:rPr>
+          <w:rFonts w:ascii="Calibri" w:hAnsi="Calibri" w:cs="Calibri"/>
+          <w:color w:val="000000" w:themeColor="text1"/>
+        </w:rPr>
+        <w:t>Summary: The unit tests have covered 85% of the functions in the codebase.</w:t>
+      </w:r>
+    </w:p>
+    <w:p>
+      <w:pPr>
+        <w:pStyle w:val="Heading3"/>
+      </w:pPr>
+      <w:r>
+        <w:t>2.1.2 Statement Coverage</w:t>
+      </w:r>
+    </w:p>
+    <w:p>
+      <w:pPr>
+        <w:rPr>
+          <w:rFonts w:ascii="Calibri" w:hAnsi="Calibri" w:cs="Calibri"/>
+          <w:color w:val="000000" w:themeColor="text1"/>
+        </w:rPr>
+      </w:pPr>
+      <w:r>
+        <w:rPr>
+          <w:rFonts w:ascii="Calibri" w:hAnsi="Calibri" w:cs="Calibri"/>
+          <w:color w:val="000000" w:themeColor="text1"/>
+        </w:rPr>
+        <w:t>Result: 92%</w:t>
+      </w:r>
+    </w:p>
+    <w:p>
+      <w:pPr>
+        <w:rPr>
+          <w:rFonts w:ascii="Calibri" w:hAnsi="Calibri" w:cs="Calibri"/>
+          <w:color w:val="000000" w:themeColor="text1"/>
+        </w:rPr>
+      </w:pPr>
+      <w:r>
+        <w:rPr>
+          <w:rFonts w:ascii="Calibri" w:hAnsi="Calibri" w:cs="Calibri"/>
+          <w:color w:val="000000" w:themeColor="text1"/>
+        </w:rPr>
+        <w:t>How Evaluated: Employed coverage.py for statement coverage analysis.</w:t>
+      </w:r>
+    </w:p>
+    <w:p>
+      <w:pPr>
+        <w:rPr>
+          <w:rFonts w:ascii="Calibri" w:hAnsi="Calibri" w:cs="Calibri"/>
+          <w:color w:val="000000" w:themeColor="text1"/>
+        </w:rPr>
+      </w:pPr>
+      <w:r>
+        <w:rPr>
+          <w:rFonts w:ascii="Calibri" w:hAnsi="Calibri" w:cs="Calibri"/>
+          <w:color w:val="000000" w:themeColor="text1"/>
+        </w:rPr>
+        <w:t>Summary: 92% of individual lines of code have been executed during the unit tests.</w:t>
+      </w:r>
+    </w:p>
+    <w:p>
+      <w:pPr>
+        <w:pStyle w:val="Heading3"/>
+      </w:pPr>
+      <w:r>
+        <w:t>2.1.3 Branch Coverage</w:t>
+      </w:r>
+    </w:p>
+    <w:p>
+      <w:pPr>
+        <w:rPr>
+          <w:rFonts w:ascii="Calibri" w:hAnsi="Calibri" w:cs="Calibri"/>
+          <w:color w:val="000000" w:themeColor="text1"/>
+        </w:rPr>
+      </w:pPr>
+      <w:r>
+        <w:rPr>
+          <w:rFonts w:ascii="Calibri" w:hAnsi="Calibri" w:cs="Calibri"/>
+          <w:color w:val="000000" w:themeColor="text1"/>
+        </w:rPr>
+        <w:t>Result: 78%</w:t>
+      </w:r>
+    </w:p>
+    <w:p>
+      <w:pPr>
+        <w:rPr>
+          <w:rFonts w:ascii="Calibri" w:hAnsi="Calibri" w:cs="Calibri"/>
+          <w:color w:val="000000" w:themeColor="text1"/>
+        </w:rPr>
+      </w:pPr>
+      <w:r>
+        <w:rPr>
+          <w:rFonts w:ascii="Calibri" w:hAnsi="Calibri" w:cs="Calibri"/>
+          <w:color w:val="000000" w:themeColor="text1"/>
+        </w:rPr>
+        <w:t>How Evaluated: Utilized coverage.py for branch coverage analysis.</w:t>
+      </w:r>
+    </w:p>
+    <w:p>
+      <w:pPr>
+        <w:rPr>
+          <w:rFonts w:ascii="Calibri" w:hAnsi="Calibri" w:cs="Calibri"/>
+          <w:color w:val="000000" w:themeColor="text1"/>
+        </w:rPr>
+      </w:pPr>
+      <w:r>
+        <w:rPr>
+          <w:rFonts w:ascii="Calibri" w:hAnsi="Calibri" w:cs="Calibri"/>
+          <w:color w:val="000000" w:themeColor="text1"/>
+        </w:rPr>
+        <w:t>Summary: 78% of decision branches have been taken during the unit tests.</w:t>
+      </w:r>
+    </w:p>
+    <w:p>
+      <w:pPr>
+        <w:pStyle w:val="Heading3"/>
+      </w:pPr>
+      <w:r>
+        <w:t>2.1.4 Condition Coverage</w:t>
+      </w:r>
+    </w:p>
+    <w:p>
+      <w:pPr>
+        <w:rPr>
+          <w:rFonts w:ascii="Calibri" w:hAnsi="Calibri" w:cs="Calibri"/>
+          <w:color w:val="000000" w:themeColor="text1"/>
+        </w:rPr>
+      </w:pPr>
+      <w:r>
+        <w:rPr>
+          <w:rFonts w:ascii="Calibri" w:hAnsi="Calibri" w:cs="Calibri"/>
+          <w:color w:val="000000" w:themeColor="text1"/>
+        </w:rPr>
+        <w:t>Result: 87%</w:t>
+      </w:r>
+    </w:p>
+    <w:p>
+      <w:pPr>
+        <w:rPr>
+          <w:rFonts w:ascii="Calibri" w:hAnsi="Calibri" w:cs="Calibri"/>
+          <w:color w:val="000000" w:themeColor="text1"/>
+        </w:rPr>
+      </w:pPr>
+      <w:r>
+        <w:rPr>
+          <w:rFonts w:ascii="Calibri" w:hAnsi="Calibri" w:cs="Calibri"/>
+          <w:color w:val="000000" w:themeColor="text1"/>
+        </w:rPr>
+        <w:t>How Evaluated: Leverage coverage.py for condition coverage analysis.</w:t>
+      </w:r>
+    </w:p>
+    <w:p>
+      <w:pPr>
+        <w:rPr>
+          <w:rFonts w:ascii="Calibri" w:hAnsi="Calibri" w:cs="Calibri"/>
+          <w:color w:val="000000" w:themeColor="text1"/>
+        </w:rPr>
+      </w:pPr>
+      <w:r>
+        <w:rPr>
+          <w:rFonts w:ascii="Calibri" w:hAnsi="Calibri" w:cs="Calibri"/>
+          <w:color w:val="000000" w:themeColor="text1"/>
+        </w:rPr>
+        <w:t xml:space="preserve">Summary: 87% of </w:t>
+      </w:r>
+      <w:proofErr w:type="spellStart"/>
+      <w:r>
+        <w:rPr>
+          <w:rFonts w:ascii="Calibri" w:hAnsi="Calibri" w:cs="Calibri"/>
+          <w:color w:val="000000" w:themeColor="text1"/>
+        </w:rPr>
+        <w:t>boolean</w:t>
+      </w:r>
+      <w:proofErr w:type="spellEnd"/>
+      <w:r>
+        <w:rPr>
+          <w:rFonts w:ascii="Calibri" w:hAnsi="Calibri" w:cs="Calibri"/>
+          <w:color w:val="000000" w:themeColor="text1"/>
+        </w:rPr>
+        <w:t xml:space="preserve"> conditions have been evaluated to both true and false during the unit tests.</w:t>
+      </w:r>
+    </w:p>
+    <w:p>
+      <w:pPr>
+        <w:pStyle w:val="Heading2"/>
+      </w:pPr>
+      <w:r>
+        <w:lastRenderedPageBreak/>
+        <w:t>2.2 Detailed Analysis</w:t>
+      </w:r>
+    </w:p>
+    <w:p>
+      <w:pPr>
+        <w:pStyle w:val="Heading3"/>
+      </w:pPr>
+      <w:r>
+        <w:t>2.2.1 Test with Incorrect Filename</w:t>
+      </w:r>
+    </w:p>
+    <w:p>
+      <w:pPr>
+        <w:rPr>
+          <w:rFonts w:ascii="Calibri" w:hAnsi="Calibri" w:cs="Calibri"/>
+          <w:color w:val="000000" w:themeColor="text1"/>
+        </w:rPr>
+      </w:pPr>
+      <w:r>
+        <w:rPr>
+          <w:rFonts w:ascii="Calibri" w:hAnsi="Calibri" w:cs="Calibri"/>
+          <w:color w:val="000000" w:themeColor="text1"/>
+        </w:rPr>
+        <w:t>Statements: 20</w:t>
+      </w:r>
+    </w:p>
+    <w:p>
+      <w:pPr>
+        <w:rPr>
+          <w:rFonts w:ascii="Calibri" w:hAnsi="Calibri" w:cs="Calibri"/>
+          <w:color w:val="000000" w:themeColor="text1"/>
+        </w:rPr>
+      </w:pPr>
+      <w:r>
+        <w:rPr>
+          <w:rFonts w:ascii="Calibri" w:hAnsi="Calibri" w:cs="Calibri"/>
+          <w:color w:val="000000" w:themeColor="text1"/>
+        </w:rPr>
+        <w:t>Missed: 3</w:t>
+      </w:r>
+    </w:p>
+    <w:p>
+      <w:pPr>
+        <w:rPr>
+          <w:rFonts w:ascii="Calibri" w:hAnsi="Calibri" w:cs="Calibri"/>
+          <w:color w:val="000000" w:themeColor="text1"/>
+        </w:rPr>
+      </w:pPr>
+      <w:r>
+        <w:rPr>
+          <w:rFonts w:ascii="Calibri" w:hAnsi="Calibri" w:cs="Calibri"/>
+          <w:color w:val="000000" w:themeColor="text1"/>
+        </w:rPr>
+        <w:t>Coverage: 85%</w:t>
+      </w:r>
+    </w:p>
+    <w:p>
+      <w:pPr>
+        <w:rPr>
+          <w:rFonts w:ascii="Calibri" w:hAnsi="Calibri" w:cs="Calibri"/>
+          <w:color w:val="000000" w:themeColor="text1"/>
+        </w:rPr>
+      </w:pPr>
+      <w:r>
+        <w:rPr>
+          <w:rFonts w:ascii="Calibri" w:hAnsi="Calibri" w:cs="Calibri"/>
+          <w:color w:val="000000" w:themeColor="text1"/>
+        </w:rPr>
+        <w:t>Missing: Lines 10, 15, 18</w:t>
+      </w:r>
+    </w:p>
+    <w:p>
+      <w:pPr>
+        <w:pStyle w:val="Heading3"/>
+      </w:pPr>
+      <w:r>
+        <w:t>2.2.2 Attempting to extract data for an empty suburb (suburb = '')</w:t>
+      </w:r>
+    </w:p>
+    <w:p>
+      <w:pPr>
+        <w:rPr>
+          <w:rFonts w:ascii="Calibri" w:hAnsi="Calibri" w:cs="Calibri"/>
+          <w:color w:val="000000" w:themeColor="text1"/>
+        </w:rPr>
+      </w:pPr>
+      <w:r>
+        <w:rPr>
+          <w:rFonts w:ascii="Calibri" w:hAnsi="Calibri" w:cs="Calibri"/>
+          <w:color w:val="000000" w:themeColor="text1"/>
+        </w:rPr>
+        <w:t>Statements: 15</w:t>
+      </w:r>
+    </w:p>
+    <w:p>
+      <w:pPr>
+        <w:rPr>
+          <w:rFonts w:ascii="Calibri" w:hAnsi="Calibri" w:cs="Calibri"/>
+          <w:color w:val="000000" w:themeColor="text1"/>
+        </w:rPr>
+      </w:pPr>
+      <w:r>
+        <w:rPr>
+          <w:rFonts w:ascii="Calibri" w:hAnsi="Calibri" w:cs="Calibri"/>
+          <w:color w:val="000000" w:themeColor="text1"/>
+        </w:rPr>
+        <w:t>Missed: 2</w:t>
+      </w:r>
+    </w:p>
+    <w:p>
+      <w:pPr>
+        <w:rPr>
+          <w:rFonts w:ascii="Calibri" w:hAnsi="Calibri" w:cs="Calibri"/>
+          <w:color w:val="000000" w:themeColor="text1"/>
+        </w:rPr>
+      </w:pPr>
+      <w:r>
+        <w:rPr>
+          <w:rFonts w:ascii="Calibri" w:hAnsi="Calibri" w:cs="Calibri"/>
+          <w:color w:val="000000" w:themeColor="text1"/>
+        </w:rPr>
+        <w:t>Coverage: 87%</w:t>
+      </w:r>
+    </w:p>
+    <w:p>
+      <w:pPr>
+        <w:rPr>
+          <w:rFonts w:ascii="Calibri" w:hAnsi="Calibri" w:cs="Calibri"/>
+          <w:color w:val="000000" w:themeColor="text1"/>
+        </w:rPr>
+      </w:pPr>
+      <w:r>
+        <w:rPr>
+          <w:rFonts w:ascii="Calibri" w:hAnsi="Calibri" w:cs="Calibri"/>
+          <w:color w:val="000000" w:themeColor="text1"/>
+        </w:rPr>
+        <w:t>Missing: Lines 5, 10</w:t>
+      </w:r>
+    </w:p>
+    <w:p>
+      <w:pPr>
+        <w:pStyle w:val="Heading3"/>
+      </w:pPr>
+      <w:r>
+        <w:t>2.2.3 Test with Empty Reviews</w:t>
+      </w:r>
+    </w:p>
+    <w:p>
+      <w:pPr>
+        <w:rPr>
+          <w:rFonts w:ascii="Calibri" w:hAnsi="Calibri" w:cs="Calibri"/>
+          <w:color w:val="000000" w:themeColor="text1"/>
+        </w:rPr>
+      </w:pPr>
+      <w:r>
+        <w:rPr>
+          <w:rFonts w:ascii="Calibri" w:hAnsi="Calibri" w:cs="Calibri"/>
+          <w:color w:val="000000" w:themeColor="text1"/>
+        </w:rPr>
+        <w:t>Statements: 25</w:t>
+      </w:r>
+    </w:p>
+    <w:p>
+      <w:pPr>
+        <w:rPr>
+          <w:rFonts w:ascii="Calibri" w:hAnsi="Calibri" w:cs="Calibri"/>
+          <w:color w:val="000000" w:themeColor="text1"/>
+        </w:rPr>
+      </w:pPr>
+      <w:r>
+        <w:rPr>
+          <w:rFonts w:ascii="Calibri" w:hAnsi="Calibri" w:cs="Calibri"/>
+          <w:color w:val="000000" w:themeColor="text1"/>
+        </w:rPr>
+        <w:t>Missed: 5</w:t>
+      </w:r>
+    </w:p>
+    <w:p>
+      <w:pPr>
+        <w:rPr>
+          <w:rFonts w:ascii="Calibri" w:hAnsi="Calibri" w:cs="Calibri"/>
+          <w:color w:val="000000" w:themeColor="text1"/>
+        </w:rPr>
+      </w:pPr>
+      <w:r>
+        <w:rPr>
+          <w:rFonts w:ascii="Calibri" w:hAnsi="Calibri" w:cs="Calibri"/>
+          <w:color w:val="000000" w:themeColor="text1"/>
+        </w:rPr>
+        <w:t>Coverage: 80%</w:t>
+      </w:r>
+    </w:p>
+    <w:p>
+      <w:pPr>
+        <w:rPr>
+          <w:rFonts w:ascii="Calibri" w:hAnsi="Calibri" w:cs="Calibri"/>
+          <w:color w:val="000000" w:themeColor="text1"/>
+        </w:rPr>
+      </w:pPr>
+      <w:r>
+        <w:rPr>
+          <w:rFonts w:ascii="Calibri" w:hAnsi="Calibri" w:cs="Calibri"/>
+          <w:color w:val="000000" w:themeColor="text1"/>
+        </w:rPr>
+        <w:t>Missing: Lines 15, 20, 22, 23, 24</w:t>
+      </w:r>
+    </w:p>
+    <w:p>
+      <w:pPr>
+        <w:rPr>
+          <w:rFonts w:ascii="Calibri" w:hAnsi="Calibri" w:cs="Calibri"/>
+          <w:color w:val="000000" w:themeColor="text1"/>
+        </w:rPr>
+      </w:pPr>
+    </w:p>
+    <w:p>
+      <w:pPr>
+        <w:rPr>
+          <w:rFonts w:ascii="Calibri" w:hAnsi="Calibri" w:cs="Calibri"/>
+          <w:color w:val="000000" w:themeColor="text1"/>
+        </w:rPr>
+      </w:pPr>
+    </w:p>
+    <w:p>
+      <w:pPr>
+        <w:pStyle w:val="Heading2"/>
+      </w:pPr>
+      <w:r>
+        <w:lastRenderedPageBreak/>
+        <w:t>2.</w:t>
+      </w:r>
+      <w:r>
+        <w:t>3</w:t>
+      </w:r>
+      <w:r>
+        <w:t xml:space="preserve"> Overall Summary</w:t>
+      </w:r>
+    </w:p>
+    <w:p>
+      <w:pPr>
+        <w:rPr>
+          <w:rFonts w:ascii="Calibri" w:hAnsi="Calibri" w:cs="Calibri"/>
+          <w:color w:val="000000" w:themeColor="text1"/>
+        </w:rPr>
+      </w:pPr>
+      <w:r>
+        <w:rPr>
+          <w:rFonts w:ascii="Calibri" w:hAnsi="Calibri" w:cs="Calibri"/>
+          <w:color w:val="000000" w:themeColor="text1"/>
+        </w:rPr>
+        <w:t>The coverage report provides a comprehensive view of the effectiveness of our unit testing efforts. Across key metrics such as function coverage, statement coverage, branch coverage, and condition coverage, we've achieved a solid foundation. Let's delve into the specifics:</w:t>
+      </w:r>
+    </w:p>
+    <w:p>
+      <w:pPr>
+        <w:rPr>
+          <w:rFonts w:ascii="Calibri" w:hAnsi="Calibri" w:cs="Calibri"/>
+          <w:color w:val="000000" w:themeColor="text1"/>
+        </w:rPr>
+      </w:pPr>
+    </w:p>
+    <w:p>
+      <w:pPr>
+        <w:pStyle w:val="Heading3"/>
+      </w:pPr>
+      <w:r>
+        <w:t>2.</w:t>
+      </w:r>
+      <w:r>
+        <w:t>3</w:t>
+      </w:r>
+      <w:r>
+        <w:t>.1 Function Coverage:</w:t>
+      </w:r>
+    </w:p>
+    <w:p>
+      <w:pPr>
+        <w:rPr>
+          <w:rFonts w:ascii="Calibri" w:hAnsi="Calibri" w:cs="Calibri"/>
+          <w:color w:val="000000" w:themeColor="text1"/>
+        </w:rPr>
+      </w:pPr>
+      <w:r>
+        <w:rPr>
+          <w:rFonts w:ascii="Calibri" w:hAnsi="Calibri" w:cs="Calibri"/>
+          <w:color w:val="000000" w:themeColor="text1"/>
+        </w:rPr>
+        <w:t>Our unit tests have successfully covered 85% of the functions in our codebase. This signifies that a substantial portion of our code is exercised during testing, promoting confidence in the reliability of our functions.</w:t>
+      </w:r>
+    </w:p>
+    <w:p>
+      <w:pPr>
+        <w:rPr>
+          <w:rFonts w:ascii="Calibri" w:hAnsi="Calibri" w:cs="Calibri"/>
+          <w:color w:val="000000" w:themeColor="text1"/>
+        </w:rPr>
+      </w:pPr>
+    </w:p>
+    <w:p>
+      <w:pPr>
+        <w:pStyle w:val="Heading3"/>
+      </w:pPr>
+      <w:r>
+        <w:t>2.</w:t>
+      </w:r>
+      <w:r>
+        <w:t>3</w:t>
+      </w:r>
+      <w:r>
+        <w:t>.2 Statement Coverage:</w:t>
+      </w:r>
+    </w:p>
+    <w:p>
+      <w:pPr>
+        <w:rPr>
+          <w:rFonts w:ascii="Calibri" w:hAnsi="Calibri" w:cs="Calibri"/>
+          <w:color w:val="000000" w:themeColor="text1"/>
+        </w:rPr>
+      </w:pPr>
+      <w:r>
+        <w:rPr>
+          <w:rFonts w:ascii="Calibri" w:hAnsi="Calibri" w:cs="Calibri"/>
+          <w:color w:val="000000" w:themeColor="text1"/>
+        </w:rPr>
+        <w:t>A commendable 92% of individual lines of code have been executed during our unit tests. This high statement coverage indicates a thorough exploration of the codebase, reducing the likelihood of unnoticed bugs in specific lines.</w:t>
+      </w:r>
+    </w:p>
+    <w:p>
+      <w:pPr>
+        <w:rPr>
+          <w:rFonts w:ascii="Calibri" w:hAnsi="Calibri" w:cs="Calibri"/>
+          <w:color w:val="000000" w:themeColor="text1"/>
+        </w:rPr>
+      </w:pPr>
+    </w:p>
+    <w:p>
+      <w:pPr>
+        <w:pStyle w:val="Heading3"/>
+      </w:pPr>
+      <w:r>
+        <w:t>2.</w:t>
+      </w:r>
+      <w:r>
+        <w:t>3</w:t>
+      </w:r>
+      <w:r>
+        <w:t>.3 Branch Coverage:</w:t>
+      </w:r>
+    </w:p>
+    <w:p>
+      <w:pPr>
+        <w:rPr>
+          <w:rFonts w:ascii="Calibri" w:hAnsi="Calibri" w:cs="Calibri"/>
+          <w:color w:val="000000" w:themeColor="text1"/>
+        </w:rPr>
+      </w:pPr>
+      <w:r>
+        <w:rPr>
+          <w:rFonts w:ascii="Calibri" w:hAnsi="Calibri" w:cs="Calibri"/>
+          <w:color w:val="000000" w:themeColor="text1"/>
+        </w:rPr>
+        <w:t>While our branch coverage stands at 78%, indicating that not all decision branches have been taken, it still reflects a reasonable level of coverage. Addressing specific areas with low branch coverage will be a focus for improvement.</w:t>
+      </w:r>
+    </w:p>
+    <w:p>
+      <w:pPr>
+        <w:rPr>
+          <w:rFonts w:ascii="Calibri" w:hAnsi="Calibri" w:cs="Calibri"/>
+          <w:color w:val="000000" w:themeColor="text1"/>
+        </w:rPr>
+      </w:pPr>
+    </w:p>
+    <w:p>
+      <w:pPr>
+        <w:pStyle w:val="Heading3"/>
+      </w:pPr>
+      <w:r>
+        <w:t>2.</w:t>
+      </w:r>
+      <w:r>
+        <w:t>3</w:t>
+      </w:r>
+      <w:r>
+        <w:t>.4 Condition Coverage:</w:t>
+      </w:r>
+    </w:p>
+    <w:p>
+      <w:pPr>
+        <w:rPr>
+          <w:rFonts w:ascii="Calibri" w:hAnsi="Calibri" w:cs="Calibri"/>
+          <w:color w:val="000000" w:themeColor="text1"/>
+        </w:rPr>
+      </w:pPr>
+      <w:r>
+        <w:rPr>
+          <w:rFonts w:ascii="Calibri" w:hAnsi="Calibri" w:cs="Calibri"/>
+          <w:color w:val="000000" w:themeColor="text1"/>
+        </w:rPr>
+        <w:t xml:space="preserve">The unit tests have evaluated 87% of </w:t>
+      </w:r>
+      <w:proofErr w:type="spellStart"/>
+      <w:r>
+        <w:rPr>
+          <w:rFonts w:ascii="Calibri" w:hAnsi="Calibri" w:cs="Calibri"/>
+          <w:color w:val="000000" w:themeColor="text1"/>
+        </w:rPr>
+        <w:t>boolean</w:t>
+      </w:r>
+      <w:proofErr w:type="spellEnd"/>
+      <w:r>
+        <w:rPr>
+          <w:rFonts w:ascii="Calibri" w:hAnsi="Calibri" w:cs="Calibri"/>
+          <w:color w:val="000000" w:themeColor="text1"/>
+        </w:rPr>
+        <w:t xml:space="preserve"> conditions to both true and false. This ensures that our code paths are well-tested under various conditions, contributing to the robustness of our software.</w:t>
+      </w:r>
+    </w:p>
+    <w:p>
+      <w:pPr>
+        <w:rPr>
+          <w:rFonts w:ascii="Calibri" w:hAnsi="Calibri" w:cs="Calibri"/>
+          <w:color w:val="000000" w:themeColor="text1"/>
+        </w:rPr>
+      </w:pPr>
+    </w:p>
+    <w:p>
+      <w:pPr>
+        <w:pStyle w:val="Heading3"/>
+      </w:pPr>
+      <w:r>
+        <w:lastRenderedPageBreak/>
+        <w:t>2.</w:t>
+      </w:r>
+      <w:r>
+        <w:t>3</w:t>
+      </w:r>
+      <w:r>
+        <w:t>.5 Detailed Analysis of Test Cases:</w:t>
+      </w:r>
+    </w:p>
+    <w:p>
+      <w:pPr>
+        <w:rPr>
+          <w:rFonts w:ascii="Calibri" w:hAnsi="Calibri" w:cs="Calibri"/>
+          <w:color w:val="000000" w:themeColor="text1"/>
+        </w:rPr>
+      </w:pPr>
+      <w:r>
+        <w:rPr>
+          <w:rFonts w:ascii="Calibri" w:hAnsi="Calibri" w:cs="Calibri"/>
+          <w:color w:val="000000" w:themeColor="text1"/>
+        </w:rPr>
+        <w:t>The detailed analysis of individual test cases highlights areas for improvement. For instance, the "Test with Empty Reviews" case shows that 80% of the statements are covered, but there are specific lines (15, 20, 22, 23, 24) that have not been exercised. Identifying and addressing such gaps will be pivotal for enhancing our overall coverage.</w:t>
+      </w:r>
+    </w:p>
+    <w:p>
+      <w:pPr>
+        <w:rPr>
+          <w:rFonts w:ascii="Calibri" w:hAnsi="Calibri" w:cs="Calibri"/>
+          <w:color w:val="000000" w:themeColor="text1"/>
+        </w:rPr>
+      </w:pPr>
+    </w:p>
+    <w:p>
+      <w:pPr>
+        <w:pStyle w:val="Heading3"/>
+      </w:pPr>
+      <w:r>
+        <w:t>2.</w:t>
+      </w:r>
+      <w:r>
+        <w:t>3</w:t>
+      </w:r>
+      <w:r>
+        <w:t>.6 Recommendations and Action Items:</w:t>
+      </w:r>
+    </w:p>
+    <w:p>
+      <w:pPr>
+        <w:rPr>
+          <w:rFonts w:ascii="Calibri" w:hAnsi="Calibri" w:cs="Calibri"/>
+          <w:color w:val="000000" w:themeColor="text1"/>
+        </w:rPr>
+      </w:pPr>
+      <w:r>
+        <w:rPr>
+          <w:rFonts w:ascii="Calibri" w:hAnsi="Calibri" w:cs="Calibri"/>
+          <w:color w:val="000000" w:themeColor="text1"/>
+        </w:rPr>
+        <w:t>Coverage Goals: Our coverage goals of maintaining at least 80% for function coverage, aiming for 90% or higher for statement coverage, targeting 75% for branch coverage, and aiming for 85% or higher for condition coverage provide clear benchmarks for improvement.</w:t>
+      </w:r>
+    </w:p>
+    <w:p>
+      <w:pPr>
+        <w:rPr>
+          <w:rFonts w:ascii="Calibri" w:hAnsi="Calibri" w:cs="Calibri"/>
+          <w:color w:val="000000" w:themeColor="text1"/>
+        </w:rPr>
+      </w:pPr>
+    </w:p>
+    <w:p>
+      <w:pPr>
+        <w:rPr>
+          <w:rFonts w:ascii="Calibri" w:hAnsi="Calibri" w:cs="Calibri"/>
+          <w:color w:val="000000" w:themeColor="text1"/>
+        </w:rPr>
+      </w:pPr>
+      <w:r>
+        <w:rPr>
+          <w:rFonts w:ascii="Calibri" w:hAnsi="Calibri" w:cs="Calibri"/>
+          <w:color w:val="000000" w:themeColor="text1"/>
+        </w:rPr>
+        <w:t>Action Items: Identifying and addressing specific areas with low coverage, creating additional test cases to cover missed lines and branches, and regular monitoring of coverage metrics are crucial action items to ensure continuous improvement.</w:t>
+      </w:r>
+    </w:p>
+    <w:p>
+      <w:pPr>
+        <w:rPr>
+          <w:rFonts w:ascii="Calibri" w:hAnsi="Calibri" w:cs="Calibri"/>
+          <w:color w:val="000000" w:themeColor="text1"/>
+        </w:rPr>
+      </w:pPr>
+    </w:p>
+    <w:p>
+      <w:pPr>
+        <w:pStyle w:val="Heading2"/>
+      </w:pPr>
+      <w:r>
+        <w:t>2.</w:t>
+      </w:r>
+      <w:r>
+        <w:t>3</w:t>
+      </w:r>
+      <w:r>
+        <w:t>.7 Conclusion:</w:t>
+      </w:r>
+    </w:p>
+    <w:p>
+      <w:pPr>
+        <w:rPr>
+          <w:rFonts w:ascii="Calibri" w:hAnsi="Calibri" w:cs="Calibri"/>
+          <w:color w:val="000000" w:themeColor="text1"/>
+        </w:rPr>
+      </w:pPr>
+      <w:r>
+        <w:rPr>
+          <w:rFonts w:ascii="Calibri" w:hAnsi="Calibri" w:cs="Calibri"/>
+          <w:color w:val="000000" w:themeColor="text1"/>
+        </w:rPr>
+        <w:t>In conclusion, our coverage report reveals a strong foundation with opportunities for enhancement. By strategically addressing gaps in coverage, setting clear goals, and continuously monitoring and adjusting our test suites, we can ensure that our software remains robust, reliable, and well-tested across various scenarios.</w:t>
+      </w:r>
     </w:p>
     <w:p>
       <w:r>
@@ -1048,24 +3278,6 @@
           <w:color w:val="FF0000"/>
         </w:rPr>
       </w:pPr>
-      <w:r>
-        <w:rPr>
-          <w:color w:val="FF0000"/>
-        </w:rPr>
-        <w:t xml:space="preserve">(You will need to fill out the column on the left with the requirements listed in </w:t>
-      </w:r>
-      <w:r>
-        <w:rPr>
-          <w:color w:val="FF0000"/>
-        </w:rPr>
-        <w:t>software design documents</w:t>
-      </w:r>
-      <w:r>
-        <w:rPr>
-          <w:color w:val="FF0000"/>
-        </w:rPr>
-        <w:t xml:space="preserve"> and the columns on the right with the results of your own testing)</w:t>
-      </w:r>
     </w:p>
     <w:tbl>
       <w:tblPr>
@@ -1081,11 +3293,11 @@
         <w:tblLook w:val="0000" w:firstRow="0" w:lastRow="0" w:firstColumn="0" w:lastColumn="0" w:noHBand="0" w:noVBand="0"/>
       </w:tblPr>
       <w:tblGrid>
-        <w:gridCol w:w="1535"/>
-        <w:gridCol w:w="5569"/>
-        <w:gridCol w:w="1627"/>
-        <w:gridCol w:w="1526"/>
-        <w:gridCol w:w="3691"/>
+        <w:gridCol w:w="1560"/>
+        <w:gridCol w:w="5659"/>
+        <w:gridCol w:w="1654"/>
+        <w:gridCol w:w="1551"/>
+        <w:gridCol w:w="3750"/>
       </w:tblGrid>
       <w:tr>
         <w:trPr>
@@ -1100,17 +3312,20 @@
               <w:spacing w:before="60"/>
               <w:rPr>
                 <w:b/>
+                <w:color w:val="000000" w:themeColor="text1"/>
               </w:rPr>
             </w:pPr>
             <w:r>
               <w:rPr>
                 <w:b/>
+                <w:color w:val="000000" w:themeColor="text1"/>
               </w:rPr>
               <w:t xml:space="preserve">Software </w:t>
             </w:r>
             <w:r>
               <w:rPr>
                 <w:b/>
+                <w:color w:val="000000" w:themeColor="text1"/>
               </w:rPr>
               <w:br/>
               <w:t>Requirement No</w:t>
@@ -1129,11 +3344,13 @@
               <w:spacing w:before="60"/>
               <w:rPr>
                 <w:b/>
+                <w:color w:val="000000" w:themeColor="text1"/>
               </w:rPr>
             </w:pPr>
             <w:r>
               <w:rPr>
                 <w:b/>
+                <w:color w:val="000000" w:themeColor="text1"/>
               </w:rPr>
               <w:t>Test</w:t>
             </w:r>
@@ -1151,11 +3368,13 @@
               <w:spacing w:before="60"/>
               <w:rPr>
                 <w:b/>
+                <w:color w:val="000000" w:themeColor="text1"/>
               </w:rPr>
             </w:pPr>
             <w:r>
               <w:rPr>
                 <w:b/>
+                <w:color w:val="000000" w:themeColor="text1"/>
               </w:rPr>
               <w:t>Implemented (Full /Partial/ None)</w:t>
             </w:r>
@@ -1170,11 +3389,13 @@
               <w:spacing w:before="60"/>
               <w:rPr>
                 <w:b/>
+                <w:color w:val="000000" w:themeColor="text1"/>
               </w:rPr>
             </w:pPr>
             <w:r>
               <w:rPr>
                 <w:b/>
+                <w:color w:val="000000" w:themeColor="text1"/>
               </w:rPr>
               <w:t xml:space="preserve">Test Results (Pass/ Fail) </w:t>
             </w:r>
@@ -1189,11 +3410,13 @@
               <w:spacing w:before="60"/>
               <w:rPr>
                 <w:b/>
+                <w:color w:val="000000" w:themeColor="text1"/>
               </w:rPr>
             </w:pPr>
             <w:r>
               <w:rPr>
                 <w:b/>
+                <w:color w:val="000000" w:themeColor="text1"/>
               </w:rPr>
               <w:t>Comments (for partial implementation or failed test results)</w:t>
             </w:r>
@@ -1209,12 +3432,12 @@
             <w:pPr>
               <w:spacing w:before="60"/>
               <w:rPr>
-                <w:color w:val="FF0000"/>
-              </w:rPr>
-            </w:pPr>
-            <w:r>
-              <w:rPr>
-                <w:color w:val="FF0000"/>
+                <w:color w:val="000000" w:themeColor="text1"/>
+              </w:rPr>
+            </w:pPr>
+            <w:r>
+              <w:rPr>
+                <w:color w:val="000000" w:themeColor="text1"/>
               </w:rPr>
               <w:t>1</w:t>
             </w:r>
@@ -1231,14 +3454,14 @@
               </w:tabs>
               <w:spacing w:before="60"/>
               <w:rPr>
-                <w:color w:val="FF0000"/>
-              </w:rPr>
-            </w:pPr>
-            <w:r>
-              <w:rPr>
-                <w:color w:val="FF0000"/>
-              </w:rPr>
-              <w:t>Accept multiple file names as arguments from the command line</w:t>
+                <w:color w:val="000000" w:themeColor="text1"/>
+              </w:rPr>
+            </w:pPr>
+            <w:r>
+              <w:rPr>
+                <w:color w:val="000000" w:themeColor="text1"/>
+              </w:rPr>
+              <w:t>Attempting to extract data for an empty suburb</w:t>
             </w:r>
           </w:p>
         </w:tc>
@@ -1253,7 +3476,16 @@
               </w:tabs>
               <w:spacing w:before="60"/>
               <w:ind w:left="317" w:hanging="317"/>
-            </w:pPr>
+              <w:rPr>
+                <w:color w:val="000000" w:themeColor="text1"/>
+              </w:rPr>
+            </w:pPr>
+            <w:r>
+              <w:rPr>
+                <w:color w:val="000000" w:themeColor="text1"/>
+              </w:rPr>
+              <w:t>Full</w:t>
+            </w:r>
           </w:p>
         </w:tc>
         <w:tc>
@@ -1263,7 +3495,16 @@
           <w:p>
             <w:pPr>
               <w:spacing w:before="60"/>
-            </w:pPr>
+              <w:rPr>
+                <w:color w:val="000000" w:themeColor="text1"/>
+              </w:rPr>
+            </w:pPr>
+            <w:r>
+              <w:rPr>
+                <w:color w:val="000000" w:themeColor="text1"/>
+              </w:rPr>
+              <w:t>Pass</w:t>
+            </w:r>
           </w:p>
         </w:tc>
         <w:tc>
@@ -1273,7 +3514,28 @@
           <w:p>
             <w:pPr>
               <w:spacing w:before="60"/>
-            </w:pPr>
+              <w:rPr>
+                <w:color w:val="000000" w:themeColor="text1"/>
+              </w:rPr>
+            </w:pPr>
+            <w:r>
+              <w:rPr>
+                <w:color w:val="000000" w:themeColor="text1"/>
+              </w:rPr>
+              <w:t xml:space="preserve">Extraction </w:t>
+            </w:r>
+            <w:r>
+              <w:rPr>
+                <w:color w:val="000000" w:themeColor="text1"/>
+              </w:rPr>
+              <w:t xml:space="preserve">is </w:t>
+            </w:r>
+            <w:r>
+              <w:rPr>
+                <w:color w:val="000000" w:themeColor="text1"/>
+              </w:rPr>
+              <w:t>correctly handled for an empty suburb.</w:t>
+            </w:r>
           </w:p>
         </w:tc>
       </w:tr>
@@ -1286,12 +3548,12 @@
             <w:pPr>
               <w:spacing w:before="60"/>
               <w:rPr>
-                <w:color w:val="FF0000"/>
-              </w:rPr>
-            </w:pPr>
-            <w:r>
-              <w:rPr>
-                <w:color w:val="FF0000"/>
+                <w:color w:val="000000" w:themeColor="text1"/>
+              </w:rPr>
+            </w:pPr>
+            <w:r>
+              <w:rPr>
+                <w:color w:val="000000" w:themeColor="text1"/>
               </w:rPr>
               <w:t>2</w:t>
             </w:r>
@@ -1308,14 +3570,14 @@
               </w:tabs>
               <w:spacing w:before="60"/>
               <w:rPr>
-                <w:color w:val="FF0000"/>
-              </w:rPr>
-            </w:pPr>
-            <w:r>
-              <w:rPr>
-                <w:color w:val="FF0000"/>
-              </w:rPr>
-              <w:t>Display the details of all valid files</w:t>
+                <w:color w:val="000000" w:themeColor="text1"/>
+              </w:rPr>
+            </w:pPr>
+            <w:r>
+              <w:rPr>
+                <w:color w:val="000000" w:themeColor="text1"/>
+              </w:rPr>
+              <w:t xml:space="preserve">Test with Incorrect Filename   </w:t>
             </w:r>
           </w:p>
         </w:tc>
@@ -1330,7 +3592,16 @@
               </w:tabs>
               <w:spacing w:before="60"/>
               <w:ind w:left="317" w:hanging="317"/>
-            </w:pPr>
+              <w:rPr>
+                <w:color w:val="000000" w:themeColor="text1"/>
+              </w:rPr>
+            </w:pPr>
+            <w:r>
+              <w:rPr>
+                <w:color w:val="000000" w:themeColor="text1"/>
+              </w:rPr>
+              <w:t xml:space="preserve">Partial  </w:t>
+            </w:r>
           </w:p>
         </w:tc>
         <w:tc>
@@ -1340,7 +3611,16 @@
           <w:p>
             <w:pPr>
               <w:spacing w:before="60"/>
-            </w:pPr>
+              <w:rPr>
+                <w:color w:val="000000" w:themeColor="text1"/>
+              </w:rPr>
+            </w:pPr>
+            <w:r>
+              <w:rPr>
+                <w:color w:val="000000" w:themeColor="text1"/>
+              </w:rPr>
+              <w:t>Pass</w:t>
+            </w:r>
           </w:p>
         </w:tc>
         <w:tc>
@@ -1350,7 +3630,16 @@
           <w:p>
             <w:pPr>
               <w:spacing w:before="60"/>
-            </w:pPr>
+              <w:rPr>
+                <w:color w:val="000000" w:themeColor="text1"/>
+              </w:rPr>
+            </w:pPr>
+            <w:r>
+              <w:rPr>
+                <w:color w:val="000000" w:themeColor="text1"/>
+              </w:rPr>
+              <w:t>Implemented and passed test for incorrect filename.</w:t>
+            </w:r>
           </w:p>
         </w:tc>
       </w:tr>
@@ -1363,12 +3652,12 @@
             <w:pPr>
               <w:spacing w:before="60"/>
               <w:rPr>
-                <w:color w:val="FF0000"/>
-              </w:rPr>
-            </w:pPr>
-            <w:r>
-              <w:rPr>
-                <w:color w:val="FF0000"/>
+                <w:color w:val="000000" w:themeColor="text1"/>
+              </w:rPr>
+            </w:pPr>
+            <w:r>
+              <w:rPr>
+                <w:color w:val="000000" w:themeColor="text1"/>
               </w:rPr>
               <w:t>3</w:t>
             </w:r>
@@ -1385,14 +3674,14 @@
               </w:tabs>
               <w:spacing w:before="60"/>
               <w:rPr>
-                <w:color w:val="FF0000"/>
-              </w:rPr>
-            </w:pPr>
-            <w:r>
-              <w:rPr>
-                <w:color w:val="FF0000"/>
-              </w:rPr>
-              <w:t>Display an appropriate message if a file does not exist or if a file name is invalid</w:t>
+                <w:color w:val="000000" w:themeColor="text1"/>
+              </w:rPr>
+            </w:pPr>
+            <w:r>
+              <w:rPr>
+                <w:color w:val="000000" w:themeColor="text1"/>
+              </w:rPr>
+              <w:t xml:space="preserve">Test with Empty Reviews      </w:t>
             </w:r>
           </w:p>
         </w:tc>
@@ -1407,7 +3696,16 @@
               </w:tabs>
               <w:spacing w:before="60"/>
               <w:ind w:left="317" w:hanging="317"/>
-            </w:pPr>
+              <w:rPr>
+                <w:color w:val="000000" w:themeColor="text1"/>
+              </w:rPr>
+            </w:pPr>
+            <w:r>
+              <w:rPr>
+                <w:color w:val="000000" w:themeColor="text1"/>
+              </w:rPr>
+              <w:t>Full</w:t>
+            </w:r>
           </w:p>
         </w:tc>
         <w:tc>
@@ -1417,7 +3715,16 @@
           <w:p>
             <w:pPr>
               <w:spacing w:before="60"/>
-            </w:pPr>
+              <w:rPr>
+                <w:color w:val="000000" w:themeColor="text1"/>
+              </w:rPr>
+            </w:pPr>
+            <w:r>
+              <w:rPr>
+                <w:color w:val="000000" w:themeColor="text1"/>
+              </w:rPr>
+              <w:t>Pass</w:t>
+            </w:r>
           </w:p>
         </w:tc>
         <w:tc>
@@ -1427,7 +3734,16 @@
           <w:p>
             <w:pPr>
               <w:spacing w:before="60"/>
-            </w:pPr>
+              <w:rPr>
+                <w:color w:val="000000" w:themeColor="text1"/>
+              </w:rPr>
+            </w:pPr>
+            <w:r>
+              <w:rPr>
+                <w:color w:val="000000" w:themeColor="text1"/>
+              </w:rPr>
+              <w:t>Successfully handled and tested with empty reviews.</w:t>
+            </w:r>
           </w:p>
         </w:tc>
       </w:tr>
@@ -1440,12 +3756,12 @@
             <w:pPr>
               <w:spacing w:before="60"/>
               <w:rPr>
-                <w:color w:val="FF0000"/>
-              </w:rPr>
-            </w:pPr>
-            <w:r>
-              <w:rPr>
-                <w:color w:val="FF0000"/>
+                <w:color w:val="000000" w:themeColor="text1"/>
+              </w:rPr>
+            </w:pPr>
+            <w:r>
+              <w:rPr>
+                <w:color w:val="000000" w:themeColor="text1"/>
               </w:rPr>
               <w:t>4</w:t>
             </w:r>
@@ -1462,14 +3778,14 @@
               </w:tabs>
               <w:spacing w:before="60"/>
               <w:rPr>
-                <w:color w:val="FF0000"/>
-              </w:rPr>
-            </w:pPr>
-            <w:r>
-              <w:rPr>
-                <w:color w:val="FF0000"/>
-              </w:rPr>
-              <w:t>Display a message if an argument is a directory instead of a file</w:t>
+                <w:color w:val="000000" w:themeColor="text1"/>
+              </w:rPr>
+            </w:pPr>
+            <w:r>
+              <w:rPr>
+                <w:color w:val="000000" w:themeColor="text1"/>
+              </w:rPr>
+              <w:t>Test with Incorrect Suburb</w:t>
             </w:r>
           </w:p>
         </w:tc>
@@ -1484,7 +3800,16 @@
               </w:tabs>
               <w:spacing w:before="60"/>
               <w:ind w:left="317" w:hanging="317"/>
-            </w:pPr>
+              <w:rPr>
+                <w:color w:val="000000" w:themeColor="text1"/>
+              </w:rPr>
+            </w:pPr>
+            <w:r>
+              <w:rPr>
+                <w:color w:val="000000" w:themeColor="text1"/>
+              </w:rPr>
+              <w:t>Full</w:t>
+            </w:r>
           </w:p>
         </w:tc>
         <w:tc>
@@ -1494,7 +3819,16 @@
           <w:p>
             <w:pPr>
               <w:spacing w:before="60"/>
-            </w:pPr>
+              <w:rPr>
+                <w:color w:val="000000" w:themeColor="text1"/>
+              </w:rPr>
+            </w:pPr>
+            <w:r>
+              <w:rPr>
+                <w:color w:val="000000" w:themeColor="text1"/>
+              </w:rPr>
+              <w:t>Pass</w:t>
+            </w:r>
           </w:p>
         </w:tc>
         <w:tc>
@@ -1504,7 +3838,40 @@
           <w:p>
             <w:pPr>
               <w:spacing w:before="60"/>
-            </w:pPr>
+              <w:rPr>
+                <w:color w:val="000000" w:themeColor="text1"/>
+              </w:rPr>
+            </w:pPr>
+            <w:r>
+              <w:rPr>
+                <w:color w:val="000000" w:themeColor="text1"/>
+              </w:rPr>
+              <w:t xml:space="preserve">Implemented and passed </w:t>
+            </w:r>
+            <w:r>
+              <w:rPr>
+                <w:color w:val="000000" w:themeColor="text1"/>
+              </w:rPr>
+              <w:t xml:space="preserve">the </w:t>
+            </w:r>
+            <w:r>
+              <w:rPr>
+                <w:color w:val="000000" w:themeColor="text1"/>
+              </w:rPr>
+              <w:t xml:space="preserve">test for </w:t>
+            </w:r>
+            <w:r>
+              <w:rPr>
+                <w:color w:val="000000" w:themeColor="text1"/>
+              </w:rPr>
+              <w:t xml:space="preserve">the </w:t>
+            </w:r>
+            <w:r>
+              <w:rPr>
+                <w:color w:val="000000" w:themeColor="text1"/>
+              </w:rPr>
+              <w:t>incorrect suburb.</w:t>
+            </w:r>
           </w:p>
         </w:tc>
       </w:tr>
@@ -1517,12 +3884,12 @@
             <w:pPr>
               <w:spacing w:before="60"/>
               <w:rPr>
-                <w:color w:val="FF0000"/>
-              </w:rPr>
-            </w:pPr>
-            <w:r>
-              <w:rPr>
-                <w:color w:val="FF0000"/>
+                <w:color w:val="000000" w:themeColor="text1"/>
+              </w:rPr>
+            </w:pPr>
+            <w:r>
+              <w:rPr>
+                <w:color w:val="000000" w:themeColor="text1"/>
               </w:rPr>
               <w:t>5</w:t>
             </w:r>
@@ -1539,14 +3906,14 @@
               </w:tabs>
               <w:spacing w:before="60"/>
               <w:rPr>
-                <w:color w:val="FF0000"/>
-              </w:rPr>
-            </w:pPr>
-            <w:r>
-              <w:rPr>
-                <w:color w:val="FF0000"/>
-              </w:rPr>
-              <w:t>File name can be a simple file name or include the full path of the file with one or more levels</w:t>
+                <w:color w:val="000000" w:themeColor="text1"/>
+              </w:rPr>
+            </w:pPr>
+            <w:r>
+              <w:rPr>
+                <w:color w:val="000000" w:themeColor="text1"/>
+              </w:rPr>
+              <w:t>Test with Missing Form Data</w:t>
             </w:r>
           </w:p>
         </w:tc>
@@ -1561,7 +3928,16 @@
               </w:tabs>
               <w:spacing w:before="60"/>
               <w:ind w:left="317" w:hanging="317"/>
-            </w:pPr>
+              <w:rPr>
+                <w:color w:val="000000" w:themeColor="text1"/>
+              </w:rPr>
+            </w:pPr>
+            <w:r>
+              <w:rPr>
+                <w:color w:val="000000" w:themeColor="text1"/>
+              </w:rPr>
+              <w:t>Full</w:t>
+            </w:r>
           </w:p>
         </w:tc>
         <w:tc>
@@ -1571,7 +3947,16 @@
           <w:p>
             <w:pPr>
               <w:spacing w:before="60"/>
-            </w:pPr>
+              <w:rPr>
+                <w:color w:val="000000" w:themeColor="text1"/>
+              </w:rPr>
+            </w:pPr>
+            <w:r>
+              <w:rPr>
+                <w:color w:val="000000" w:themeColor="text1"/>
+              </w:rPr>
+              <w:t>Fail</w:t>
+            </w:r>
           </w:p>
         </w:tc>
         <w:tc>
@@ -1581,7 +3966,28 @@
           <w:p>
             <w:pPr>
               <w:spacing w:before="60"/>
-            </w:pPr>
+              <w:rPr>
+                <w:color w:val="000000" w:themeColor="text1"/>
+              </w:rPr>
+            </w:pPr>
+            <w:r>
+              <w:rPr>
+                <w:color w:val="000000" w:themeColor="text1"/>
+              </w:rPr>
+              <w:t xml:space="preserve">Missing form data </w:t>
+            </w:r>
+            <w:r>
+              <w:rPr>
+                <w:color w:val="000000" w:themeColor="text1"/>
+              </w:rPr>
+              <w:t xml:space="preserve">was </w:t>
+            </w:r>
+            <w:r>
+              <w:rPr>
+                <w:color w:val="000000" w:themeColor="text1"/>
+              </w:rPr>
+              <w:t>not handled as expected.</w:t>
+            </w:r>
           </w:p>
         </w:tc>
       </w:tr>
@@ -1594,12 +4000,12 @@
             <w:pPr>
               <w:spacing w:before="60"/>
               <w:rPr>
-                <w:color w:val="FF0000"/>
-              </w:rPr>
-            </w:pPr>
-            <w:r>
-              <w:rPr>
-                <w:color w:val="FF0000"/>
+                <w:color w:val="000000" w:themeColor="text1"/>
+              </w:rPr>
+            </w:pPr>
+            <w:r>
+              <w:rPr>
+                <w:color w:val="000000" w:themeColor="text1"/>
               </w:rPr>
               <w:t>6</w:t>
             </w:r>
@@ -1616,14 +4022,14 @@
               </w:tabs>
               <w:spacing w:before="60"/>
               <w:rPr>
-                <w:color w:val="FF0000"/>
-              </w:rPr>
-            </w:pPr>
-            <w:r>
-              <w:rPr>
-                <w:color w:val="FF0000"/>
-              </w:rPr>
-              <w:t>file names must start with an alphabetical character</w:t>
+                <w:color w:val="000000" w:themeColor="text1"/>
+              </w:rPr>
+            </w:pPr>
+            <w:r>
+              <w:rPr>
+                <w:color w:val="000000" w:themeColor="text1"/>
+              </w:rPr>
+              <w:t>Test with Invalid Date Format</w:t>
             </w:r>
           </w:p>
         </w:tc>
@@ -1638,7 +4044,16 @@
               </w:tabs>
               <w:spacing w:before="60"/>
               <w:ind w:left="317" w:hanging="317"/>
-            </w:pPr>
+              <w:rPr>
+                <w:color w:val="000000" w:themeColor="text1"/>
+              </w:rPr>
+            </w:pPr>
+            <w:r>
+              <w:rPr>
+                <w:color w:val="000000" w:themeColor="text1"/>
+              </w:rPr>
+              <w:t xml:space="preserve">Partial  </w:t>
+            </w:r>
           </w:p>
         </w:tc>
         <w:tc>
@@ -1648,7 +4063,16 @@
           <w:p>
             <w:pPr>
               <w:spacing w:before="60"/>
-            </w:pPr>
+              <w:rPr>
+                <w:color w:val="000000" w:themeColor="text1"/>
+              </w:rPr>
+            </w:pPr>
+            <w:r>
+              <w:rPr>
+                <w:color w:val="000000" w:themeColor="text1"/>
+              </w:rPr>
+              <w:t>Pass</w:t>
+            </w:r>
           </w:p>
         </w:tc>
         <w:tc>
@@ -1658,7 +4082,16 @@
           <w:p>
             <w:pPr>
               <w:spacing w:before="60"/>
-            </w:pPr>
+              <w:rPr>
+                <w:color w:val="000000" w:themeColor="text1"/>
+              </w:rPr>
+            </w:pPr>
+            <w:r>
+              <w:rPr>
+                <w:color w:val="000000" w:themeColor="text1"/>
+              </w:rPr>
+              <w:t>Correctly detected and handled invalid date format.</w:t>
+            </w:r>
           </w:p>
         </w:tc>
       </w:tr>
@@ -1671,12 +4104,12 @@
             <w:pPr>
               <w:spacing w:before="60"/>
               <w:rPr>
-                <w:color w:val="FF0000"/>
-              </w:rPr>
-            </w:pPr>
-            <w:r>
-              <w:rPr>
-                <w:color w:val="FF0000"/>
+                <w:color w:val="000000" w:themeColor="text1"/>
+              </w:rPr>
+            </w:pPr>
+            <w:r>
+              <w:rPr>
+                <w:color w:val="000000" w:themeColor="text1"/>
               </w:rPr>
               <w:t>7</w:t>
             </w:r>
@@ -1693,14 +4126,14 @@
               </w:tabs>
               <w:spacing w:before="60"/>
               <w:rPr>
-                <w:color w:val="FF0000"/>
-              </w:rPr>
-            </w:pPr>
-            <w:r>
-              <w:rPr>
-                <w:color w:val="FF0000"/>
-              </w:rPr>
-              <w:t>Valid file name extensions must be 3 or 4 alphabetical characters preceded by a dot)</w:t>
+                <w:color w:val="000000" w:themeColor="text1"/>
+              </w:rPr>
+            </w:pPr>
+            <w:r>
+              <w:rPr>
+                <w:color w:val="000000" w:themeColor="text1"/>
+              </w:rPr>
+              <w:t xml:space="preserve">Test with No User Input   </w:t>
             </w:r>
           </w:p>
         </w:tc>
@@ -1715,7 +4148,16 @@
               </w:tabs>
               <w:spacing w:before="60"/>
               <w:ind w:left="317" w:hanging="317"/>
-            </w:pPr>
+              <w:rPr>
+                <w:color w:val="000000" w:themeColor="text1"/>
+              </w:rPr>
+            </w:pPr>
+            <w:r>
+              <w:rPr>
+                <w:color w:val="000000" w:themeColor="text1"/>
+              </w:rPr>
+              <w:t>Full</w:t>
+            </w:r>
           </w:p>
         </w:tc>
         <w:tc>
@@ -1725,7 +4167,16 @@
           <w:p>
             <w:pPr>
               <w:spacing w:before="60"/>
-            </w:pPr>
+              <w:rPr>
+                <w:color w:val="000000" w:themeColor="text1"/>
+              </w:rPr>
+            </w:pPr>
+            <w:r>
+              <w:rPr>
+                <w:color w:val="000000" w:themeColor="text1"/>
+              </w:rPr>
+              <w:t>Fail</w:t>
+            </w:r>
           </w:p>
         </w:tc>
         <w:tc>
@@ -1735,7 +4186,16 @@
           <w:p>
             <w:pPr>
               <w:spacing w:before="60"/>
-            </w:pPr>
+              <w:rPr>
+                <w:color w:val="000000" w:themeColor="text1"/>
+              </w:rPr>
+            </w:pPr>
+            <w:r>
+              <w:rPr>
+                <w:color w:val="000000" w:themeColor="text1"/>
+              </w:rPr>
+              <w:t xml:space="preserve">No user input not handled as expected.                   </w:t>
+            </w:r>
           </w:p>
         </w:tc>
       </w:tr>
@@ -1748,12 +4208,12 @@
             <w:pPr>
               <w:spacing w:before="60"/>
               <w:rPr>
-                <w:color w:val="FF0000"/>
-              </w:rPr>
-            </w:pPr>
-            <w:r>
-              <w:rPr>
-                <w:color w:val="FF0000"/>
+                <w:color w:val="000000" w:themeColor="text1"/>
+              </w:rPr>
+            </w:pPr>
+            <w:r>
+              <w:rPr>
+                <w:color w:val="000000" w:themeColor="text1"/>
               </w:rPr>
               <w:t>8</w:t>
             </w:r>
@@ -1770,14 +4230,14 @@
               </w:tabs>
               <w:spacing w:before="60"/>
               <w:rPr>
-                <w:color w:val="FF0000"/>
-              </w:rPr>
-            </w:pPr>
-            <w:r>
-              <w:rPr>
-                <w:color w:val="FF0000"/>
-              </w:rPr>
-              <w:t>Directory/level names must start with an alphabetical character to be considered valid</w:t>
+                <w:color w:val="000000" w:themeColor="text1"/>
+              </w:rPr>
+            </w:pPr>
+            <w:r>
+              <w:rPr>
+                <w:color w:val="000000" w:themeColor="text1"/>
+              </w:rPr>
+              <w:t xml:space="preserve">Test with No Reviews Matching Keyword  </w:t>
             </w:r>
           </w:p>
         </w:tc>
@@ -1792,7 +4252,16 @@
               </w:tabs>
               <w:spacing w:before="60"/>
               <w:ind w:left="317" w:hanging="317"/>
-            </w:pPr>
+              <w:rPr>
+                <w:color w:val="000000" w:themeColor="text1"/>
+              </w:rPr>
+            </w:pPr>
+            <w:r>
+              <w:rPr>
+                <w:color w:val="000000" w:themeColor="text1"/>
+              </w:rPr>
+              <w:t>Full</w:t>
+            </w:r>
           </w:p>
         </w:tc>
         <w:tc>
@@ -1802,7 +4271,16 @@
           <w:p>
             <w:pPr>
               <w:spacing w:before="60"/>
-            </w:pPr>
+              <w:rPr>
+                <w:color w:val="000000" w:themeColor="text1"/>
+              </w:rPr>
+            </w:pPr>
+            <w:r>
+              <w:rPr>
+                <w:color w:val="000000" w:themeColor="text1"/>
+              </w:rPr>
+              <w:t>Pass</w:t>
+            </w:r>
           </w:p>
         </w:tc>
         <w:tc>
@@ -1812,7 +4290,16 @@
           <w:p>
             <w:pPr>
               <w:spacing w:before="60"/>
-            </w:pPr>
+              <w:rPr>
+                <w:color w:val="000000" w:themeColor="text1"/>
+              </w:rPr>
+            </w:pPr>
+            <w:r>
+              <w:rPr>
+                <w:color w:val="000000" w:themeColor="text1"/>
+              </w:rPr>
+              <w:t>Successfully tested no reviews matching the keyword.</w:t>
+            </w:r>
           </w:p>
         </w:tc>
       </w:tr>
@@ -1825,12 +4312,12 @@
             <w:pPr>
               <w:spacing w:before="60"/>
               <w:rPr>
-                <w:color w:val="FF0000"/>
-              </w:rPr>
-            </w:pPr>
-            <w:r>
-              <w:rPr>
-                <w:color w:val="FF0000"/>
+                <w:color w:val="000000" w:themeColor="text1"/>
+              </w:rPr>
+            </w:pPr>
+            <w:r>
+              <w:rPr>
+                <w:color w:val="000000" w:themeColor="text1"/>
               </w:rPr>
               <w:lastRenderedPageBreak/>
               <w:t>9</w:t>
@@ -1848,14 +4335,14 @@
               </w:tabs>
               <w:spacing w:before="60"/>
               <w:rPr>
-                <w:color w:val="FF0000"/>
-              </w:rPr>
-            </w:pPr>
-            <w:r>
-              <w:rPr>
-                <w:color w:val="FF0000"/>
-              </w:rPr>
-              <w:t>The program should be able to accept as many levels for each file name as the user wants to input.  This is limited only by the number of levels allowed in Windows (approximately 120)</w:t>
+                <w:color w:val="000000" w:themeColor="text1"/>
+              </w:rPr>
+            </w:pPr>
+            <w:r>
+              <w:rPr>
+                <w:color w:val="000000" w:themeColor="text1"/>
+              </w:rPr>
+              <w:t>Test Home Page Rendering</w:t>
             </w:r>
           </w:p>
         </w:tc>
@@ -1870,7 +4357,16 @@
               </w:tabs>
               <w:spacing w:before="60"/>
               <w:ind w:left="317" w:hanging="317"/>
-            </w:pPr>
+              <w:rPr>
+                <w:color w:val="000000" w:themeColor="text1"/>
+              </w:rPr>
+            </w:pPr>
+            <w:r>
+              <w:rPr>
+                <w:color w:val="000000" w:themeColor="text1"/>
+              </w:rPr>
+              <w:t>Full</w:t>
+            </w:r>
           </w:p>
         </w:tc>
         <w:tc>
@@ -1880,7 +4376,16 @@
           <w:p>
             <w:pPr>
               <w:spacing w:before="60"/>
-            </w:pPr>
+              <w:rPr>
+                <w:color w:val="000000" w:themeColor="text1"/>
+              </w:rPr>
+            </w:pPr>
+            <w:r>
+              <w:rPr>
+                <w:color w:val="000000" w:themeColor="text1"/>
+              </w:rPr>
+              <w:t>Pass</w:t>
+            </w:r>
           </w:p>
         </w:tc>
         <w:tc>
@@ -1890,7 +4395,486 @@
           <w:p>
             <w:pPr>
               <w:spacing w:before="60"/>
-            </w:pPr>
+              <w:rPr>
+                <w:color w:val="000000" w:themeColor="text1"/>
+              </w:rPr>
+            </w:pPr>
+            <w:r>
+              <w:rPr>
+                <w:color w:val="000000" w:themeColor="text1"/>
+              </w:rPr>
+              <w:t>The home</w:t>
+            </w:r>
+            <w:r>
+              <w:rPr>
+                <w:color w:val="000000" w:themeColor="text1"/>
+              </w:rPr>
+              <w:t xml:space="preserve"> page </w:t>
+            </w:r>
+            <w:r>
+              <w:rPr>
+                <w:color w:val="000000" w:themeColor="text1"/>
+              </w:rPr>
+              <w:t xml:space="preserve">was </w:t>
+            </w:r>
+            <w:r>
+              <w:rPr>
+                <w:color w:val="000000" w:themeColor="text1"/>
+              </w:rPr>
+              <w:t>rendered correctly during testing.</w:t>
+            </w:r>
+          </w:p>
+        </w:tc>
+      </w:tr>
+      <w:tr>
+        <w:tc>
+          <w:tcPr>
+            <w:tcW w:w="550" w:type="pct"/>
+          </w:tcPr>
+          <w:p>
+            <w:pPr>
+              <w:spacing w:before="60"/>
+              <w:rPr>
+                <w:color w:val="000000" w:themeColor="text1"/>
+              </w:rPr>
+            </w:pPr>
+            <w:r>
+              <w:rPr>
+                <w:color w:val="000000" w:themeColor="text1"/>
+              </w:rPr>
+              <w:t>10</w:t>
+            </w:r>
+          </w:p>
+        </w:tc>
+        <w:tc>
+          <w:tcPr>
+            <w:tcW w:w="1996" w:type="pct"/>
+          </w:tcPr>
+          <w:p>
+            <w:pPr>
+              <w:tabs>
+                <w:tab w:val="left" w:pos="317"/>
+              </w:tabs>
+              <w:spacing w:before="60"/>
+              <w:rPr>
+                <w:color w:val="000000" w:themeColor="text1"/>
+              </w:rPr>
+            </w:pPr>
+            <w:r>
+              <w:rPr>
+                <w:color w:val="000000" w:themeColor="text1"/>
+              </w:rPr>
+              <w:t xml:space="preserve">Display details of all valid files  </w:t>
+            </w:r>
+          </w:p>
+        </w:tc>
+        <w:tc>
+          <w:tcPr>
+            <w:tcW w:w="583" w:type="pct"/>
+          </w:tcPr>
+          <w:p>
+            <w:pPr>
+              <w:tabs>
+                <w:tab w:val="left" w:pos="317"/>
+              </w:tabs>
+              <w:spacing w:before="60"/>
+              <w:ind w:left="317" w:hanging="317"/>
+              <w:rPr>
+                <w:color w:val="000000" w:themeColor="text1"/>
+              </w:rPr>
+            </w:pPr>
+            <w:r>
+              <w:rPr>
+                <w:color w:val="000000" w:themeColor="text1"/>
+              </w:rPr>
+              <w:t>Full</w:t>
+            </w:r>
+          </w:p>
+        </w:tc>
+        <w:tc>
+          <w:tcPr>
+            <w:tcW w:w="547" w:type="pct"/>
+          </w:tcPr>
+          <w:p>
+            <w:pPr>
+              <w:spacing w:before="60"/>
+              <w:rPr>
+                <w:color w:val="000000" w:themeColor="text1"/>
+              </w:rPr>
+            </w:pPr>
+            <w:r>
+              <w:rPr>
+                <w:color w:val="000000" w:themeColor="text1"/>
+              </w:rPr>
+              <w:t>Pass</w:t>
+            </w:r>
+          </w:p>
+        </w:tc>
+        <w:tc>
+          <w:tcPr>
+            <w:tcW w:w="1323" w:type="pct"/>
+          </w:tcPr>
+          <w:p>
+            <w:pPr>
+              <w:spacing w:before="60"/>
+              <w:rPr>
+                <w:color w:val="000000" w:themeColor="text1"/>
+              </w:rPr>
+            </w:pPr>
+            <w:r>
+              <w:rPr>
+                <w:color w:val="000000" w:themeColor="text1"/>
+              </w:rPr>
+              <w:t>Successfully displayed details of all valid files.</w:t>
+            </w:r>
+          </w:p>
+        </w:tc>
+      </w:tr>
+      <w:tr>
+        <w:tc>
+          <w:tcPr>
+            <w:tcW w:w="550" w:type="pct"/>
+          </w:tcPr>
+          <w:p>
+            <w:pPr>
+              <w:spacing w:before="60"/>
+              <w:rPr>
+                <w:color w:val="000000" w:themeColor="text1"/>
+              </w:rPr>
+            </w:pPr>
+            <w:r>
+              <w:rPr>
+                <w:color w:val="000000" w:themeColor="text1"/>
+              </w:rPr>
+              <w:t>11</w:t>
+            </w:r>
+          </w:p>
+        </w:tc>
+        <w:tc>
+          <w:tcPr>
+            <w:tcW w:w="1996" w:type="pct"/>
+          </w:tcPr>
+          <w:p>
+            <w:pPr>
+              <w:tabs>
+                <w:tab w:val="left" w:pos="317"/>
+              </w:tabs>
+              <w:spacing w:before="60"/>
+              <w:rPr>
+                <w:color w:val="000000" w:themeColor="text1"/>
+              </w:rPr>
+            </w:pPr>
+            <w:r>
+              <w:rPr>
+                <w:color w:val="000000" w:themeColor="text1"/>
+              </w:rPr>
+              <w:t>Display message for non-existing or invalid file names</w:t>
+            </w:r>
+          </w:p>
+        </w:tc>
+        <w:tc>
+          <w:tcPr>
+            <w:tcW w:w="583" w:type="pct"/>
+          </w:tcPr>
+          <w:p>
+            <w:pPr>
+              <w:tabs>
+                <w:tab w:val="left" w:pos="317"/>
+              </w:tabs>
+              <w:spacing w:before="60"/>
+              <w:ind w:left="317" w:hanging="317"/>
+              <w:rPr>
+                <w:color w:val="000000" w:themeColor="text1"/>
+              </w:rPr>
+            </w:pPr>
+            <w:r>
+              <w:rPr>
+                <w:color w:val="000000" w:themeColor="text1"/>
+              </w:rPr>
+              <w:t>Full</w:t>
+            </w:r>
+          </w:p>
+        </w:tc>
+        <w:tc>
+          <w:tcPr>
+            <w:tcW w:w="547" w:type="pct"/>
+          </w:tcPr>
+          <w:p>
+            <w:pPr>
+              <w:spacing w:before="60"/>
+              <w:rPr>
+                <w:color w:val="000000" w:themeColor="text1"/>
+              </w:rPr>
+            </w:pPr>
+            <w:r>
+              <w:rPr>
+                <w:color w:val="000000" w:themeColor="text1"/>
+              </w:rPr>
+              <w:t>Pass</w:t>
+            </w:r>
+          </w:p>
+        </w:tc>
+        <w:tc>
+          <w:tcPr>
+            <w:tcW w:w="1323" w:type="pct"/>
+          </w:tcPr>
+          <w:p>
+            <w:pPr>
+              <w:spacing w:before="60"/>
+              <w:rPr>
+                <w:color w:val="000000" w:themeColor="text1"/>
+              </w:rPr>
+            </w:pPr>
+            <w:r>
+              <w:rPr>
+                <w:color w:val="000000" w:themeColor="text1"/>
+              </w:rPr>
+              <w:t>Displayed appropriate messages for invalid file names.</w:t>
+            </w:r>
+          </w:p>
+        </w:tc>
+      </w:tr>
+      <w:tr>
+        <w:tc>
+          <w:tcPr>
+            <w:tcW w:w="550" w:type="pct"/>
+          </w:tcPr>
+          <w:p>
+            <w:pPr>
+              <w:spacing w:before="60"/>
+              <w:rPr>
+                <w:color w:val="000000" w:themeColor="text1"/>
+              </w:rPr>
+            </w:pPr>
+            <w:r>
+              <w:rPr>
+                <w:color w:val="000000" w:themeColor="text1"/>
+              </w:rPr>
+              <w:t>12</w:t>
+            </w:r>
+          </w:p>
+        </w:tc>
+        <w:tc>
+          <w:tcPr>
+            <w:tcW w:w="1996" w:type="pct"/>
+          </w:tcPr>
+          <w:p>
+            <w:pPr>
+              <w:tabs>
+                <w:tab w:val="left" w:pos="317"/>
+              </w:tabs>
+              <w:spacing w:before="60"/>
+              <w:rPr>
+                <w:color w:val="000000" w:themeColor="text1"/>
+              </w:rPr>
+            </w:pPr>
+            <w:r>
+              <w:rPr>
+                <w:color w:val="000000" w:themeColor="text1"/>
+              </w:rPr>
+              <w:t>Test with Empty CSV</w:t>
+            </w:r>
+          </w:p>
+        </w:tc>
+        <w:tc>
+          <w:tcPr>
+            <w:tcW w:w="583" w:type="pct"/>
+          </w:tcPr>
+          <w:p>
+            <w:pPr>
+              <w:tabs>
+                <w:tab w:val="left" w:pos="317"/>
+              </w:tabs>
+              <w:spacing w:before="60"/>
+              <w:ind w:left="317" w:hanging="317"/>
+              <w:rPr>
+                <w:color w:val="000000" w:themeColor="text1"/>
+              </w:rPr>
+            </w:pPr>
+            <w:r>
+              <w:rPr>
+                <w:color w:val="000000" w:themeColor="text1"/>
+              </w:rPr>
+              <w:t>Full</w:t>
+            </w:r>
+          </w:p>
+        </w:tc>
+        <w:tc>
+          <w:tcPr>
+            <w:tcW w:w="547" w:type="pct"/>
+          </w:tcPr>
+          <w:p>
+            <w:pPr>
+              <w:spacing w:before="60"/>
+              <w:rPr>
+                <w:color w:val="000000" w:themeColor="text1"/>
+              </w:rPr>
+            </w:pPr>
+            <w:r>
+              <w:rPr>
+                <w:color w:val="000000" w:themeColor="text1"/>
+              </w:rPr>
+              <w:t>Pass</w:t>
+            </w:r>
+          </w:p>
+        </w:tc>
+        <w:tc>
+          <w:tcPr>
+            <w:tcW w:w="1323" w:type="pct"/>
+          </w:tcPr>
+          <w:p>
+            <w:pPr>
+              <w:spacing w:before="60"/>
+              <w:rPr>
+                <w:color w:val="000000" w:themeColor="text1"/>
+              </w:rPr>
+            </w:pPr>
+            <w:r>
+              <w:rPr>
+                <w:color w:val="000000" w:themeColor="text1"/>
+              </w:rPr>
+              <w:t xml:space="preserve">Successfully tested </w:t>
+            </w:r>
+            <w:r>
+              <w:rPr>
+                <w:color w:val="000000" w:themeColor="text1"/>
+              </w:rPr>
+              <w:t xml:space="preserve">the </w:t>
+            </w:r>
+            <w:r>
+              <w:rPr>
+                <w:color w:val="000000" w:themeColor="text1"/>
+              </w:rPr>
+              <w:t>handling of empty CSV.</w:t>
+            </w:r>
+          </w:p>
+        </w:tc>
+      </w:tr>
+      <w:tr>
+        <w:tc>
+          <w:tcPr>
+            <w:tcW w:w="550" w:type="pct"/>
+          </w:tcPr>
+          <w:p>
+            <w:pPr>
+              <w:spacing w:before="60"/>
+              <w:rPr>
+                <w:color w:val="000000" w:themeColor="text1"/>
+              </w:rPr>
+            </w:pPr>
+            <w:r>
+              <w:rPr>
+                <w:color w:val="000000" w:themeColor="text1"/>
+              </w:rPr>
+              <w:t>13</w:t>
+            </w:r>
+          </w:p>
+        </w:tc>
+        <w:tc>
+          <w:tcPr>
+            <w:tcW w:w="1996" w:type="pct"/>
+          </w:tcPr>
+          <w:p>
+            <w:pPr>
+              <w:tabs>
+                <w:tab w:val="left" w:pos="317"/>
+              </w:tabs>
+              <w:spacing w:before="60"/>
+              <w:rPr>
+                <w:color w:val="000000" w:themeColor="text1"/>
+              </w:rPr>
+            </w:pPr>
+            <w:r>
+              <w:rPr>
+                <w:color w:val="000000" w:themeColor="text1"/>
+              </w:rPr>
+              <w:t>Test Handling of Empty Data</w:t>
+            </w:r>
+            <w:r>
+              <w:rPr>
+                <w:color w:val="000000" w:themeColor="text1"/>
+              </w:rPr>
+              <w:t xml:space="preserve"> </w:t>
+            </w:r>
+            <w:r>
+              <w:rPr>
+                <w:color w:val="000000" w:themeColor="text1"/>
+              </w:rPr>
+              <w:t>Frame</w:t>
+            </w:r>
+          </w:p>
+        </w:tc>
+        <w:tc>
+          <w:tcPr>
+            <w:tcW w:w="583" w:type="pct"/>
+          </w:tcPr>
+          <w:p>
+            <w:pPr>
+              <w:tabs>
+                <w:tab w:val="left" w:pos="317"/>
+              </w:tabs>
+              <w:spacing w:before="60"/>
+              <w:ind w:left="317" w:hanging="317"/>
+              <w:rPr>
+                <w:color w:val="000000" w:themeColor="text1"/>
+              </w:rPr>
+            </w:pPr>
+            <w:r>
+              <w:rPr>
+                <w:color w:val="000000" w:themeColor="text1"/>
+              </w:rPr>
+              <w:t>Full</w:t>
+            </w:r>
+          </w:p>
+        </w:tc>
+        <w:tc>
+          <w:tcPr>
+            <w:tcW w:w="547" w:type="pct"/>
+          </w:tcPr>
+          <w:p>
+            <w:pPr>
+              <w:spacing w:before="60"/>
+              <w:rPr>
+                <w:color w:val="000000" w:themeColor="text1"/>
+              </w:rPr>
+            </w:pPr>
+            <w:r>
+              <w:rPr>
+                <w:color w:val="000000" w:themeColor="text1"/>
+              </w:rPr>
+              <w:t>Pass</w:t>
+            </w:r>
+          </w:p>
+        </w:tc>
+        <w:tc>
+          <w:tcPr>
+            <w:tcW w:w="1323" w:type="pct"/>
+          </w:tcPr>
+          <w:p>
+            <w:pPr>
+              <w:spacing w:before="60"/>
+              <w:rPr>
+                <w:color w:val="000000" w:themeColor="text1"/>
+              </w:rPr>
+            </w:pPr>
+            <w:r>
+              <w:rPr>
+                <w:color w:val="000000" w:themeColor="text1"/>
+              </w:rPr>
+              <w:t xml:space="preserve">Successfully handled and tested empty </w:t>
+            </w:r>
+            <w:r>
+              <w:rPr>
+                <w:color w:val="000000" w:themeColor="text1"/>
+              </w:rPr>
+              <w:t>Data Frame</w:t>
+            </w:r>
+            <w:r>
+              <w:rPr>
+                <w:color w:val="000000" w:themeColor="text1"/>
+              </w:rPr>
+              <w:t>.</w:t>
+            </w:r>
           </w:p>
         </w:tc>
       </w:tr>
@@ -1905,6 +4889,56 @@
     </w:sectPr>
   </w:body>
 </w:document>
+</file>
+
+<file path=word/endnotes.xml><?xml version="1.0" encoding="utf-8"?>
+<w:endnotes xmlns:wpc="http://schemas.microsoft.com/office/word/2010/wordprocessingCanvas" xmlns:cx="http://schemas.microsoft.com/office/drawing/2014/chartex" xmlns:cx1="http://schemas.microsoft.com/office/drawing/2015/9/8/chartex" xmlns:cx2="http://schemas.microsoft.com/office/drawing/2015/10/21/chartex" xmlns:cx3="http://schemas.microsoft.com/office/drawing/2016/5/9/chartex" xmlns:cx4="http://schemas.microsoft.com/office/drawing/2016/5/10/chartex" xmlns:cx5="http://schemas.microsoft.com/office/drawing/2016/5/11/chartex" xmlns:cx6="http://schemas.microsoft.com/office/drawing/2016/5/12/chartex" xmlns:cx7="http://schemas.microsoft.com/office/drawing/2016/5/13/chartex" xmlns:cx8="http://schemas.microsoft.com/office/drawing/2016/5/14/chartex" xmlns:mc="http://schemas.openxmlformats.org/markup-compatibility/2006" xmlns:aink="http://schemas.microsoft.com/office/drawing/2016/ink" xmlns:am3d="http://schemas.microsoft.com/office/drawing/2017/model3d" xmlns:o="urn:schemas-microsoft-com:office:office" xmlns:oel="http://schemas.microsoft.com/office/2019/extlst" xmlns:r="http://schemas.openxmlformats.org/officeDocument/2006/relationships" xmlns:m="http://schemas.openxmlformats.org/officeDocument/2006/math" xmlns:v="urn:schemas-microsoft-com:vml" xmlns:wp14="http://schemas.microsoft.com/office/word/2010/wordprocessingDrawing" xmlns:wp="http://schemas.openxmlformats.org/drawingml/2006/wordprocessingDrawing" xmlns:w10="urn:schemas-microsoft-com:office:word" xmlns:w="http://schemas.openxmlformats.org/wordprocessingml/2006/main" xmlns:w14="http://schemas.microsoft.com/office/word/2010/wordml" xmlns:w15="http://schemas.microsoft.com/office/word/2012/wordml" xmlns:w16cex="http://schemas.microsoft.com/office/word/2018/wordml/cex" xmlns:w16cid="http://schemas.microsoft.com/office/word/2016/wordml/cid" xmlns:w16="http://schemas.microsoft.com/office/word/2018/wordml" xmlns:w16sdtdh="http://schemas.microsoft.com/office/word/2020/wordml/sdtdatahash" xmlns:w16se="http://schemas.microsoft.com/office/word/2015/wordml/symex" xmlns:wpg="http://schemas.microsoft.com/office/word/2010/wordprocessingGroup" xmlns:wpi="http://schemas.microsoft.com/office/word/2010/wordprocessingInk" xmlns:wne="http://schemas.microsoft.com/office/word/2006/wordml" xmlns:wps="http://schemas.microsoft.com/office/word/2010/wordprocessingShape" mc:Ignorable="w14 w15 w16se w16cid w16 w16cex w16sdtdh wp14">
+  <w:endnote w:type="separator" w:id="-1">
+    <w:p>
+      <w:pPr>
+        <w:spacing w:after="0" w:line="240" w:lineRule="auto"/>
+      </w:pPr>
+      <w:r>
+        <w:separator/>
+      </w:r>
+    </w:p>
+  </w:endnote>
+  <w:endnote w:type="continuationSeparator" w:id="0">
+    <w:p>
+      <w:pPr>
+        <w:spacing w:after="0" w:line="240" w:lineRule="auto"/>
+      </w:pPr>
+      <w:r>
+        <w:continuationSeparator/>
+      </w:r>
+    </w:p>
+  </w:endnote>
+</w:endnotes>
+</file>
+
+<file path=word/footnotes.xml><?xml version="1.0" encoding="utf-8"?>
+<w:footnotes xmlns:wpc="http://schemas.microsoft.com/office/word/2010/wordprocessingCanvas" xmlns:cx="http://schemas.microsoft.com/office/drawing/2014/chartex" xmlns:cx1="http://schemas.microsoft.com/office/drawing/2015/9/8/chartex" xmlns:cx2="http://schemas.microsoft.com/office/drawing/2015/10/21/chartex" xmlns:cx3="http://schemas.microsoft.com/office/drawing/2016/5/9/chartex" xmlns:cx4="http://schemas.microsoft.com/office/drawing/2016/5/10/chartex" xmlns:cx5="http://schemas.microsoft.com/office/drawing/2016/5/11/chartex" xmlns:cx6="http://schemas.microsoft.com/office/drawing/2016/5/12/chartex" xmlns:cx7="http://schemas.microsoft.com/office/drawing/2016/5/13/chartex" xmlns:cx8="http://schemas.microsoft.com/office/drawing/2016/5/14/chartex" xmlns:mc="http://schemas.openxmlformats.org/markup-compatibility/2006" xmlns:aink="http://schemas.microsoft.com/office/drawing/2016/ink" xmlns:am3d="http://schemas.microsoft.com/office/drawing/2017/model3d" xmlns:o="urn:schemas-microsoft-com:office:office" xmlns:oel="http://schemas.microsoft.com/office/2019/extlst" xmlns:r="http://schemas.openxmlformats.org/officeDocument/2006/relationships" xmlns:m="http://schemas.openxmlformats.org/officeDocument/2006/math" xmlns:v="urn:schemas-microsoft-com:vml" xmlns:wp14="http://schemas.microsoft.com/office/word/2010/wordprocessingDrawing" xmlns:wp="http://schemas.openxmlformats.org/drawingml/2006/wordprocessingDrawing" xmlns:w10="urn:schemas-microsoft-com:office:word" xmlns:w="http://schemas.openxmlformats.org/wordprocessingml/2006/main" xmlns:w14="http://schemas.microsoft.com/office/word/2010/wordml" xmlns:w15="http://schemas.microsoft.com/office/word/2012/wordml" xmlns:w16cex="http://schemas.microsoft.com/office/word/2018/wordml/cex" xmlns:w16cid="http://schemas.microsoft.com/office/word/2016/wordml/cid" xmlns:w16="http://schemas.microsoft.com/office/word/2018/wordml" xmlns:w16sdtdh="http://schemas.microsoft.com/office/word/2020/wordml/sdtdatahash" xmlns:w16se="http://schemas.microsoft.com/office/word/2015/wordml/symex" xmlns:wpg="http://schemas.microsoft.com/office/word/2010/wordprocessingGroup" xmlns:wpi="http://schemas.microsoft.com/office/word/2010/wordprocessingInk" xmlns:wne="http://schemas.microsoft.com/office/word/2006/wordml" xmlns:wps="http://schemas.microsoft.com/office/word/2010/wordprocessingShape" mc:Ignorable="w14 w15 w16se w16cid w16 w16cex w16sdtdh wp14">
+  <w:footnote w:type="separator" w:id="-1">
+    <w:p>
+      <w:pPr>
+        <w:spacing w:after="0" w:line="240" w:lineRule="auto"/>
+      </w:pPr>
+      <w:r>
+        <w:separator/>
+      </w:r>
+    </w:p>
+  </w:footnote>
+  <w:footnote w:type="continuationSeparator" w:id="0">
+    <w:p>
+      <w:pPr>
+        <w:spacing w:after="0" w:line="240" w:lineRule="auto"/>
+      </w:pPr>
+      <w:r>
+        <w:continuationSeparator/>
+      </w:r>
+    </w:p>
+  </w:footnote>
+</w:footnotes>
 </file>
 
 <file path=word/numbering.xml><?xml version="1.0" encoding="utf-8"?>
@@ -3702,6 +6736,50 @@
       <w:lang w:val="en-US"/>
     </w:rPr>
   </w:style>
+  <w:style w:type="paragraph" w:styleId="Header">
+    <w:name w:val="header"/>
+    <w:basedOn w:val="Normal"/>
+    <w:link w:val="HeaderChar"/>
+    <w:uiPriority w:val="99"/>
+    <w:unhideWhenUsed/>
+    <w:rsid w:val="00D92F3F"/>
+    <w:pPr>
+      <w:tabs>
+        <w:tab w:val="center" w:pos="4513"/>
+        <w:tab w:val="right" w:pos="9026"/>
+      </w:tabs>
+      <w:spacing w:after="0" w:line="240" w:lineRule="auto"/>
+    </w:pPr>
+  </w:style>
+  <w:style w:type="character" w:customStyle="1" w:styleId="HeaderChar">
+    <w:name w:val="Header Char"/>
+    <w:basedOn w:val="DefaultParagraphFont"/>
+    <w:link w:val="Header"/>
+    <w:uiPriority w:val="99"/>
+    <w:rsid w:val="00D92F3F"/>
+  </w:style>
+  <w:style w:type="paragraph" w:styleId="Footer">
+    <w:name w:val="footer"/>
+    <w:basedOn w:val="Normal"/>
+    <w:link w:val="FooterChar"/>
+    <w:uiPriority w:val="99"/>
+    <w:unhideWhenUsed/>
+    <w:rsid w:val="00D92F3F"/>
+    <w:pPr>
+      <w:tabs>
+        <w:tab w:val="center" w:pos="4513"/>
+        <w:tab w:val="right" w:pos="9026"/>
+      </w:tabs>
+      <w:spacing w:after="0" w:line="240" w:lineRule="auto"/>
+    </w:pPr>
+  </w:style>
+  <w:style w:type="character" w:customStyle="1" w:styleId="FooterChar">
+    <w:name w:val="Footer Char"/>
+    <w:basedOn w:val="DefaultParagraphFont"/>
+    <w:link w:val="Footer"/>
+    <w:uiPriority w:val="99"/>
+    <w:rsid w:val="00D92F3F"/>
+  </w:style>
 </w:styles>
 </file>
 

--- a/Software Testing Report.docx
+++ b/Software Testing Report.docx
@@ -4,46 +4,201 @@
   <w:body>
     <w:p>
       <w:pPr>
-        <w:pStyle w:val="Title"/>
-      </w:pPr>
-      <w:r>
-        <w:t xml:space="preserve">Software </w:t>
-      </w:r>
-      <w:r>
-        <w:t>Testing Report</w:t>
-      </w:r>
-      <w:r>
-        <w:t xml:space="preserve"> </w:t>
-      </w:r>
-    </w:p>
-    <w:p>
-      <w:pPr>
-        <w:pStyle w:val="Title"/>
-      </w:pPr>
-      <w:r>
-        <w:t>&lt;Project Name&gt;</w:t>
-      </w:r>
-    </w:p>
-    <w:p>
-      <w:r>
-        <w:t>Jason</w:t>
-      </w:r>
-    </w:p>
-    <w:p>
-      <w:r>
-        <w:t>Pranj Patel</w:t>
-      </w:r>
-    </w:p>
-    <w:p>
-      <w:r>
-        <w:t>Zheng Heng Cheah</w:t>
-      </w:r>
-    </w:p>
-    <w:p>
-      <w:r>
-        <w:br w:type="page"/>
-      </w:r>
-    </w:p>
+        <w:pStyle w:val="TOCHeading"/>
+        <w:rPr>
+          <w:rFonts w:asciiTheme="minorHAnsi" w:eastAsiaTheme="minorEastAsia" w:hAnsiTheme="minorHAnsi" w:cstheme="minorBidi"/>
+          <w:b w:val="0"/>
+          <w:bCs w:val="0"/>
+          <w:color w:val="auto"/>
+          <w:sz w:val="22"/>
+          <w:szCs w:val="22"/>
+        </w:rPr>
+      </w:pPr>
+      <w:r>
+        <w:rPr>
+          <w:rFonts w:asciiTheme="minorHAnsi" w:eastAsiaTheme="minorEastAsia" w:hAnsiTheme="minorHAnsi" w:cstheme="minorBidi"/>
+          <w:b w:val="0"/>
+          <w:bCs w:val="0"/>
+          <w:noProof/>
+          <w:color w:val="auto"/>
+          <w:sz w:val="22"/>
+          <w:szCs w:val="22"/>
+        </w:rPr>
+        <w:drawing>
+          <wp:anchor distT="0" distB="0" distL="114300" distR="114300" simplePos="0" relativeHeight="251659264" behindDoc="0" locked="0" layoutInCell="1" allowOverlap="1" wp14:anchorId="23213DA0" wp14:editId="2D028C38">
+            <wp:simplePos x="0" y="0"/>
+            <wp:positionH relativeFrom="column">
+              <wp:posOffset>2194560</wp:posOffset>
+            </wp:positionH>
+            <wp:positionV relativeFrom="paragraph">
+              <wp:posOffset>-914400</wp:posOffset>
+            </wp:positionV>
+            <wp:extent cx="5421135" cy="7668260"/>
+            <wp:effectExtent l="0" t="0" r="0" b="0"/>
+            <wp:wrapNone/>
+            <wp:docPr id="1849387395" name="Picture 4"/>
+            <wp:cNvGraphicFramePr>
+              <a:graphicFrameLocks xmlns:a="http://schemas.openxmlformats.org/drawingml/2006/main" noChangeAspect="1"/>
+            </wp:cNvGraphicFramePr>
+            <a:graphic xmlns:a="http://schemas.openxmlformats.org/drawingml/2006/main">
+              <a:graphicData uri="http://schemas.openxmlformats.org/drawingml/2006/picture">
+                <pic:pic xmlns:pic="http://schemas.openxmlformats.org/drawingml/2006/picture">
+                  <pic:nvPicPr>
+                    <pic:cNvPr id="1849387395" name="Picture 1849387395"/>
+                    <pic:cNvPicPr/>
+                  </pic:nvPicPr>
+                  <pic:blipFill>
+                    <a:blip r:embed="rId8" cstate="print">
+                      <a:extLst>
+                        <a:ext uri="{28A0092B-C50C-407E-A947-70E740481C1C}">
+                          <a14:useLocalDpi xmlns:a14="http://schemas.microsoft.com/office/drawing/2010/main" val="0"/>
+                        </a:ext>
+                      </a:extLst>
+                    </a:blip>
+                    <a:stretch>
+                      <a:fillRect/>
+                    </a:stretch>
+                  </pic:blipFill>
+                  <pic:spPr>
+                    <a:xfrm>
+                      <a:off x="0" y="0"/>
+                      <a:ext cx="5421135" cy="7668260"/>
+                    </a:xfrm>
+                    <a:prstGeom prst="rect">
+                      <a:avLst/>
+                    </a:prstGeom>
+                  </pic:spPr>
+                </pic:pic>
+              </a:graphicData>
+            </a:graphic>
+            <wp14:sizeRelH relativeFrom="page">
+              <wp14:pctWidth>0</wp14:pctWidth>
+            </wp14:sizeRelH>
+            <wp14:sizeRelV relativeFrom="page">
+              <wp14:pctHeight>0</wp14:pctHeight>
+            </wp14:sizeRelV>
+          </wp:anchor>
+        </w:drawing>
+      </w:r>
+    </w:p>
+    <w:p>
+      <w:pPr>
+        <w:pStyle w:val="TOCHeading"/>
+        <w:rPr>
+          <w:rFonts w:asciiTheme="minorHAnsi" w:eastAsiaTheme="minorEastAsia" w:hAnsiTheme="minorHAnsi" w:cstheme="minorBidi"/>
+          <w:b w:val="0"/>
+          <w:bCs w:val="0"/>
+          <w:color w:val="auto"/>
+          <w:sz w:val="22"/>
+          <w:szCs w:val="22"/>
+        </w:rPr>
+      </w:pPr>
+    </w:p>
+    <w:p>
+      <w:pPr>
+        <w:pStyle w:val="TOCHeading"/>
+        <w:rPr>
+          <w:rFonts w:asciiTheme="minorHAnsi" w:eastAsiaTheme="minorEastAsia" w:hAnsiTheme="minorHAnsi" w:cstheme="minorBidi"/>
+          <w:b w:val="0"/>
+          <w:bCs w:val="0"/>
+          <w:color w:val="auto"/>
+          <w:sz w:val="22"/>
+          <w:szCs w:val="22"/>
+        </w:rPr>
+      </w:pPr>
+    </w:p>
+    <w:p>
+      <w:pPr>
+        <w:pStyle w:val="TOCHeading"/>
+        <w:rPr>
+          <w:rFonts w:asciiTheme="minorHAnsi" w:eastAsiaTheme="minorEastAsia" w:hAnsiTheme="minorHAnsi" w:cstheme="minorBidi"/>
+          <w:b w:val="0"/>
+          <w:bCs w:val="0"/>
+          <w:color w:val="auto"/>
+          <w:sz w:val="22"/>
+          <w:szCs w:val="22"/>
+        </w:rPr>
+      </w:pPr>
+    </w:p>
+    <w:p>
+      <w:pPr>
+        <w:pStyle w:val="TOCHeading"/>
+        <w:rPr>
+          <w:rFonts w:asciiTheme="minorHAnsi" w:eastAsiaTheme="minorEastAsia" w:hAnsiTheme="minorHAnsi" w:cstheme="minorBidi"/>
+          <w:b w:val="0"/>
+          <w:bCs w:val="0"/>
+          <w:color w:val="auto"/>
+          <w:sz w:val="22"/>
+          <w:szCs w:val="22"/>
+        </w:rPr>
+      </w:pPr>
+    </w:p>
+    <w:p>
+      <w:pPr>
+        <w:pStyle w:val="TOCHeading"/>
+        <w:rPr>
+          <w:rFonts w:asciiTheme="minorHAnsi" w:eastAsiaTheme="minorEastAsia" w:hAnsiTheme="minorHAnsi" w:cstheme="minorBidi"/>
+          <w:b w:val="0"/>
+          <w:bCs w:val="0"/>
+          <w:color w:val="auto"/>
+          <w:sz w:val="22"/>
+          <w:szCs w:val="22"/>
+        </w:rPr>
+      </w:pPr>
+    </w:p>
+    <w:p>
+      <w:pPr>
+        <w:pStyle w:val="TOCHeading"/>
+        <w:rPr>
+          <w:rFonts w:asciiTheme="minorHAnsi" w:eastAsiaTheme="minorEastAsia" w:hAnsiTheme="minorHAnsi" w:cstheme="minorBidi"/>
+          <w:b w:val="0"/>
+          <w:bCs w:val="0"/>
+          <w:color w:val="auto"/>
+          <w:sz w:val="22"/>
+          <w:szCs w:val="22"/>
+        </w:rPr>
+      </w:pPr>
+    </w:p>
+    <w:p>
+      <w:pPr>
+        <w:pStyle w:val="TOCHeading"/>
+        <w:rPr>
+          <w:rFonts w:asciiTheme="minorHAnsi" w:eastAsiaTheme="minorEastAsia" w:hAnsiTheme="minorHAnsi" w:cstheme="minorBidi"/>
+          <w:b w:val="0"/>
+          <w:bCs w:val="0"/>
+          <w:color w:val="auto"/>
+          <w:sz w:val="22"/>
+          <w:szCs w:val="22"/>
+        </w:rPr>
+      </w:pPr>
+    </w:p>
+    <w:p>
+      <w:pPr>
+        <w:pStyle w:val="TOCHeading"/>
+        <w:rPr>
+          <w:rFonts w:asciiTheme="minorHAnsi" w:eastAsiaTheme="minorEastAsia" w:hAnsiTheme="minorHAnsi" w:cstheme="minorBidi"/>
+          <w:b w:val="0"/>
+          <w:bCs w:val="0"/>
+          <w:color w:val="auto"/>
+          <w:sz w:val="22"/>
+          <w:szCs w:val="22"/>
+        </w:rPr>
+      </w:pPr>
+    </w:p>
+    <w:p>
+      <w:pPr>
+        <w:pStyle w:val="TOCHeading"/>
+        <w:rPr>
+          <w:rFonts w:asciiTheme="minorHAnsi" w:eastAsiaTheme="minorEastAsia" w:hAnsiTheme="minorHAnsi" w:cstheme="minorBidi"/>
+          <w:b w:val="0"/>
+          <w:bCs w:val="0"/>
+          <w:color w:val="auto"/>
+          <w:sz w:val="22"/>
+          <w:szCs w:val="22"/>
+        </w:rPr>
+      </w:pPr>
+    </w:p>
+    <w:p/>
     <w:sdt>
       <w:sdtPr>
         <w:rPr>
@@ -937,7 +1092,21 @@
               <w:rPr>
                 <w:color w:val="000000" w:themeColor="text1"/>
               </w:rPr>
-              <w:t>Attempting to generate a price distribution chart with an incorrect filename (start_date = dt.datetime(2020, 1, 1), end_date = dt.datetime(2020, 1, 10)).</w:t>
+              <w:t xml:space="preserve">Attempting to generate a price distribution chart with an incorrect filename (start_date = </w:t>
+            </w:r>
+            <w:proofErr w:type="gramStart"/>
+            <w:r>
+              <w:rPr>
+                <w:color w:val="000000" w:themeColor="text1"/>
+              </w:rPr>
+              <w:t>dt.datetime</w:t>
+            </w:r>
+            <w:proofErr w:type="gramEnd"/>
+            <w:r>
+              <w:rPr>
+                <w:color w:val="000000" w:themeColor="text1"/>
+              </w:rPr>
+              <w:t>(2020, 1, 1), end_date = dt.datetime(2020, 1, 10)).</w:t>
             </w:r>
           </w:p>
         </w:tc>
@@ -1105,7 +1274,21 @@
               <w:rPr>
                 <w:color w:val="000000" w:themeColor="text1"/>
               </w:rPr>
-              <w:t>Attempting to count comments containing specified words in an empty reviews dataset (words = ['clean', 'neat']).</w:t>
+              <w:t xml:space="preserve">Attempting to count comments containing specified words in an empty </w:t>
+            </w:r>
+            <w:proofErr w:type="gramStart"/>
+            <w:r>
+              <w:rPr>
+                <w:color w:val="000000" w:themeColor="text1"/>
+              </w:rPr>
+              <w:t>reviews</w:t>
+            </w:r>
+            <w:proofErr w:type="gramEnd"/>
+            <w:r>
+              <w:rPr>
+                <w:color w:val="000000" w:themeColor="text1"/>
+              </w:rPr>
+              <w:t xml:space="preserve"> dataset (words = ['clean', 'neat']).</w:t>
             </w:r>
           </w:p>
         </w:tc>
@@ -1550,7 +1733,21 @@
               <w:rPr>
                 <w:color w:val="000000" w:themeColor="text1"/>
               </w:rPr>
-              <w:t>The test passed, it took us back to a page with no details available.</w:t>
+              <w:t xml:space="preserve">The test </w:t>
+            </w:r>
+            <w:proofErr w:type="gramStart"/>
+            <w:r>
+              <w:rPr>
+                <w:color w:val="000000" w:themeColor="text1"/>
+              </w:rPr>
+              <w:t>passed,</w:t>
+            </w:r>
+            <w:proofErr w:type="gramEnd"/>
+            <w:r>
+              <w:rPr>
+                <w:color w:val="000000" w:themeColor="text1"/>
+              </w:rPr>
+              <w:t xml:space="preserve"> it took us back to a page with no details available.</w:t>
             </w:r>
           </w:p>
         </w:tc>
@@ -4861,19 +5058,7 @@
               <w:rPr>
                 <w:color w:val="000000" w:themeColor="text1"/>
               </w:rPr>
-              <w:t xml:space="preserve">Successfully handled and tested empty </w:t>
-            </w:r>
-            <w:r>
-              <w:rPr>
-                <w:color w:val="000000" w:themeColor="text1"/>
-              </w:rPr>
-              <w:t>Data Frame</w:t>
-            </w:r>
-            <w:r>
-              <w:rPr>
-                <w:color w:val="000000" w:themeColor="text1"/>
-              </w:rPr>
-              <w:t>.</w:t>
+              <w:t>Successfully handled and tested empty Data Frame.</w:t>
             </w:r>
           </w:p>
         </w:tc>
